--- a/Design Document.docx
+++ b/Design Document.docx
@@ -290,6 +290,13 @@
     </w:p>
     <w:sdt>
       <w:sdtPr>
+        <w:rPr>
+          <w:rFonts w:asciiTheme="minorHAnsi" w:eastAsiaTheme="minorHAnsi" w:hAnsiTheme="minorHAnsi" w:cstheme="minorBidi"/>
+          <w:color w:val="auto"/>
+          <w:sz w:val="22"/>
+          <w:szCs w:val="22"/>
+          <w:lang w:val="en-CA"/>
+        </w:rPr>
         <w:id w:val="-628617742"/>
         <w:docPartObj>
           <w:docPartGallery w:val="Table of Contents"/>
@@ -298,14 +305,9 @@
       </w:sdtPr>
       <w:sdtEndPr>
         <w:rPr>
-          <w:rFonts w:asciiTheme="minorHAnsi" w:eastAsiaTheme="minorHAnsi" w:hAnsiTheme="minorHAnsi" w:cstheme="minorBidi"/>
           <w:b/>
           <w:bCs/>
           <w:noProof/>
-          <w:color w:val="auto"/>
-          <w:sz w:val="22"/>
-          <w:szCs w:val="22"/>
-          <w:lang w:val="en-CA"/>
         </w:rPr>
       </w:sdtEndPr>
       <w:sdtContent>
@@ -338,7 +340,7 @@
           <w:r>
             <w:fldChar w:fldCharType="separate"/>
           </w:r>
-          <w:hyperlink w:anchor="_Toc57927498" w:history="1">
+          <w:hyperlink w:anchor="_Toc57995057" w:history="1">
             <w:r>
               <w:rPr>
                 <w:rStyle w:val="Hyperlink"/>
@@ -366,7 +368,7 @@
                 <w:noProof/>
                 <w:webHidden/>
               </w:rPr>
-              <w:instrText xml:space="preserve"> PAGEREF _Toc57927498 \h </w:instrText>
+              <w:instrText xml:space="preserve"> PAGEREF _Toc57995057 \h </w:instrText>
             </w:r>
             <w:r>
               <w:rPr>
@@ -409,7 +411,7 @@
               <w:lang w:val="en-US"/>
             </w:rPr>
           </w:pPr>
-          <w:hyperlink w:anchor="_Toc57927499" w:history="1">
+          <w:hyperlink w:anchor="_Toc57995058" w:history="1">
             <w:r>
               <w:rPr>
                 <w:rStyle w:val="Hyperlink"/>
@@ -437,7 +439,7 @@
                 <w:noProof/>
                 <w:webHidden/>
               </w:rPr>
-              <w:instrText xml:space="preserve"> PAGEREF _Toc57927499 \h </w:instrText>
+              <w:instrText xml:space="preserve"> PAGEREF _Toc57995058 \h </w:instrText>
             </w:r>
             <w:r>
               <w:rPr>
@@ -480,7 +482,7 @@
               <w:lang w:val="en-US"/>
             </w:rPr>
           </w:pPr>
-          <w:hyperlink w:anchor="_Toc57927500" w:history="1">
+          <w:hyperlink w:anchor="_Toc57995059" w:history="1">
             <w:r>
               <w:rPr>
                 <w:rStyle w:val="Hyperlink"/>
@@ -508,7 +510,7 @@
                 <w:noProof/>
                 <w:webHidden/>
               </w:rPr>
-              <w:instrText xml:space="preserve"> PAGEREF _Toc57927500 \h </w:instrText>
+              <w:instrText xml:space="preserve"> PAGEREF _Toc57995059 \h </w:instrText>
             </w:r>
             <w:r>
               <w:rPr>
@@ -529,6 +531,716 @@
                 <w:webHidden/>
               </w:rPr>
               <w:t>4</w:t>
+            </w:r>
+            <w:r>
+              <w:rPr>
+                <w:noProof/>
+                <w:webHidden/>
+              </w:rPr>
+              <w:fldChar w:fldCharType="end"/>
+            </w:r>
+          </w:hyperlink>
+        </w:p>
+        <w:p>
+          <w:pPr>
+            <w:pStyle w:val="TOC1"/>
+            <w:tabs>
+              <w:tab w:val="right" w:leader="dot" w:pos="9350"/>
+            </w:tabs>
+            <w:rPr>
+              <w:rFonts w:eastAsiaTheme="minorEastAsia"/>
+              <w:noProof/>
+              <w:lang w:val="en-US"/>
+            </w:rPr>
+          </w:pPr>
+          <w:hyperlink w:anchor="_Toc57995060" w:history="1">
+            <w:r>
+              <w:rPr>
+                <w:rStyle w:val="Hyperlink"/>
+                <w:noProof/>
+                <w:lang w:val="en-US"/>
+              </w:rPr>
+              <w:t>Design Considerations</w:t>
+            </w:r>
+            <w:r>
+              <w:rPr>
+                <w:noProof/>
+                <w:webHidden/>
+              </w:rPr>
+              <w:tab/>
+            </w:r>
+            <w:r>
+              <w:rPr>
+                <w:noProof/>
+                <w:webHidden/>
+              </w:rPr>
+              <w:fldChar w:fldCharType="begin"/>
+            </w:r>
+            <w:r>
+              <w:rPr>
+                <w:noProof/>
+                <w:webHidden/>
+              </w:rPr>
+              <w:instrText xml:space="preserve"> PAGEREF _Toc57995060 \h </w:instrText>
+            </w:r>
+            <w:r>
+              <w:rPr>
+                <w:noProof/>
+                <w:webHidden/>
+              </w:rPr>
+            </w:r>
+            <w:r>
+              <w:rPr>
+                <w:noProof/>
+                <w:webHidden/>
+              </w:rPr>
+              <w:fldChar w:fldCharType="separate"/>
+            </w:r>
+            <w:r>
+              <w:rPr>
+                <w:noProof/>
+                <w:webHidden/>
+              </w:rPr>
+              <w:t>5</w:t>
+            </w:r>
+            <w:r>
+              <w:rPr>
+                <w:noProof/>
+                <w:webHidden/>
+              </w:rPr>
+              <w:fldChar w:fldCharType="end"/>
+            </w:r>
+          </w:hyperlink>
+        </w:p>
+        <w:p>
+          <w:pPr>
+            <w:pStyle w:val="TOC2"/>
+            <w:tabs>
+              <w:tab w:val="right" w:leader="dot" w:pos="9350"/>
+            </w:tabs>
+            <w:rPr>
+              <w:rFonts w:eastAsiaTheme="minorEastAsia"/>
+              <w:noProof/>
+              <w:lang w:val="en-US"/>
+            </w:rPr>
+          </w:pPr>
+          <w:hyperlink w:anchor="_Toc57995061" w:history="1">
+            <w:r>
+              <w:rPr>
+                <w:rStyle w:val="Hyperlink"/>
+                <w:noProof/>
+                <w:lang w:val="en-US"/>
+              </w:rPr>
+              <w:t>Abstraction</w:t>
+            </w:r>
+            <w:r>
+              <w:rPr>
+                <w:noProof/>
+                <w:webHidden/>
+              </w:rPr>
+              <w:tab/>
+            </w:r>
+            <w:r>
+              <w:rPr>
+                <w:noProof/>
+                <w:webHidden/>
+              </w:rPr>
+              <w:fldChar w:fldCharType="begin"/>
+            </w:r>
+            <w:r>
+              <w:rPr>
+                <w:noProof/>
+                <w:webHidden/>
+              </w:rPr>
+              <w:instrText xml:space="preserve"> PAGEREF _Toc57995061 \h </w:instrText>
+            </w:r>
+            <w:r>
+              <w:rPr>
+                <w:noProof/>
+                <w:webHidden/>
+              </w:rPr>
+            </w:r>
+            <w:r>
+              <w:rPr>
+                <w:noProof/>
+                <w:webHidden/>
+              </w:rPr>
+              <w:fldChar w:fldCharType="separate"/>
+            </w:r>
+            <w:r>
+              <w:rPr>
+                <w:noProof/>
+                <w:webHidden/>
+              </w:rPr>
+              <w:t>5</w:t>
+            </w:r>
+            <w:r>
+              <w:rPr>
+                <w:noProof/>
+                <w:webHidden/>
+              </w:rPr>
+              <w:fldChar w:fldCharType="end"/>
+            </w:r>
+          </w:hyperlink>
+        </w:p>
+        <w:p>
+          <w:pPr>
+            <w:pStyle w:val="TOC2"/>
+            <w:tabs>
+              <w:tab w:val="right" w:leader="dot" w:pos="9350"/>
+            </w:tabs>
+            <w:rPr>
+              <w:rFonts w:eastAsiaTheme="minorEastAsia"/>
+              <w:noProof/>
+              <w:lang w:val="en-US"/>
+            </w:rPr>
+          </w:pPr>
+          <w:hyperlink w:anchor="_Toc57995062" w:history="1">
+            <w:r>
+              <w:rPr>
+                <w:rStyle w:val="Hyperlink"/>
+                <w:noProof/>
+                <w:lang w:val="en-US"/>
+              </w:rPr>
+              <w:t>Modularity</w:t>
+            </w:r>
+            <w:r>
+              <w:rPr>
+                <w:noProof/>
+                <w:webHidden/>
+              </w:rPr>
+              <w:tab/>
+            </w:r>
+            <w:r>
+              <w:rPr>
+                <w:noProof/>
+                <w:webHidden/>
+              </w:rPr>
+              <w:fldChar w:fldCharType="begin"/>
+            </w:r>
+            <w:r>
+              <w:rPr>
+                <w:noProof/>
+                <w:webHidden/>
+              </w:rPr>
+              <w:instrText xml:space="preserve"> PAGEREF _Toc57995062 \h </w:instrText>
+            </w:r>
+            <w:r>
+              <w:rPr>
+                <w:noProof/>
+                <w:webHidden/>
+              </w:rPr>
+            </w:r>
+            <w:r>
+              <w:rPr>
+                <w:noProof/>
+                <w:webHidden/>
+              </w:rPr>
+              <w:fldChar w:fldCharType="separate"/>
+            </w:r>
+            <w:r>
+              <w:rPr>
+                <w:noProof/>
+                <w:webHidden/>
+              </w:rPr>
+              <w:t>5</w:t>
+            </w:r>
+            <w:r>
+              <w:rPr>
+                <w:noProof/>
+                <w:webHidden/>
+              </w:rPr>
+              <w:fldChar w:fldCharType="end"/>
+            </w:r>
+          </w:hyperlink>
+        </w:p>
+        <w:p>
+          <w:pPr>
+            <w:pStyle w:val="TOC2"/>
+            <w:tabs>
+              <w:tab w:val="right" w:leader="dot" w:pos="9350"/>
+            </w:tabs>
+            <w:rPr>
+              <w:rFonts w:eastAsiaTheme="minorEastAsia"/>
+              <w:noProof/>
+              <w:lang w:val="en-US"/>
+            </w:rPr>
+          </w:pPr>
+          <w:hyperlink w:anchor="_Toc57995063" w:history="1">
+            <w:r>
+              <w:rPr>
+                <w:rStyle w:val="Hyperlink"/>
+                <w:noProof/>
+                <w:lang w:val="en-US"/>
+              </w:rPr>
+              <w:t>Information Hiding</w:t>
+            </w:r>
+            <w:r>
+              <w:rPr>
+                <w:noProof/>
+                <w:webHidden/>
+              </w:rPr>
+              <w:tab/>
+            </w:r>
+            <w:r>
+              <w:rPr>
+                <w:noProof/>
+                <w:webHidden/>
+              </w:rPr>
+              <w:fldChar w:fldCharType="begin"/>
+            </w:r>
+            <w:r>
+              <w:rPr>
+                <w:noProof/>
+                <w:webHidden/>
+              </w:rPr>
+              <w:instrText xml:space="preserve"> PAGEREF _Toc57995063 \h </w:instrText>
+            </w:r>
+            <w:r>
+              <w:rPr>
+                <w:noProof/>
+                <w:webHidden/>
+              </w:rPr>
+            </w:r>
+            <w:r>
+              <w:rPr>
+                <w:noProof/>
+                <w:webHidden/>
+              </w:rPr>
+              <w:fldChar w:fldCharType="separate"/>
+            </w:r>
+            <w:r>
+              <w:rPr>
+                <w:noProof/>
+                <w:webHidden/>
+              </w:rPr>
+              <w:t>5</w:t>
+            </w:r>
+            <w:r>
+              <w:rPr>
+                <w:noProof/>
+                <w:webHidden/>
+              </w:rPr>
+              <w:fldChar w:fldCharType="end"/>
+            </w:r>
+          </w:hyperlink>
+        </w:p>
+        <w:p>
+          <w:pPr>
+            <w:pStyle w:val="TOC2"/>
+            <w:tabs>
+              <w:tab w:val="right" w:leader="dot" w:pos="9350"/>
+            </w:tabs>
+            <w:rPr>
+              <w:rFonts w:eastAsiaTheme="minorEastAsia"/>
+              <w:noProof/>
+              <w:lang w:val="en-US"/>
+            </w:rPr>
+          </w:pPr>
+          <w:hyperlink w:anchor="_Toc57995064" w:history="1">
+            <w:r>
+              <w:rPr>
+                <w:rStyle w:val="Hyperlink"/>
+                <w:noProof/>
+                <w:lang w:val="en-US"/>
+              </w:rPr>
+              <w:t>Complexity</w:t>
+            </w:r>
+            <w:r>
+              <w:rPr>
+                <w:noProof/>
+                <w:webHidden/>
+              </w:rPr>
+              <w:tab/>
+            </w:r>
+            <w:r>
+              <w:rPr>
+                <w:noProof/>
+                <w:webHidden/>
+              </w:rPr>
+              <w:fldChar w:fldCharType="begin"/>
+            </w:r>
+            <w:r>
+              <w:rPr>
+                <w:noProof/>
+                <w:webHidden/>
+              </w:rPr>
+              <w:instrText xml:space="preserve"> PAGEREF _Toc57995064 \h </w:instrText>
+            </w:r>
+            <w:r>
+              <w:rPr>
+                <w:noProof/>
+                <w:webHidden/>
+              </w:rPr>
+            </w:r>
+            <w:r>
+              <w:rPr>
+                <w:noProof/>
+                <w:webHidden/>
+              </w:rPr>
+              <w:fldChar w:fldCharType="separate"/>
+            </w:r>
+            <w:r>
+              <w:rPr>
+                <w:noProof/>
+                <w:webHidden/>
+              </w:rPr>
+              <w:t>5</w:t>
+            </w:r>
+            <w:r>
+              <w:rPr>
+                <w:noProof/>
+                <w:webHidden/>
+              </w:rPr>
+              <w:fldChar w:fldCharType="end"/>
+            </w:r>
+          </w:hyperlink>
+        </w:p>
+        <w:p>
+          <w:pPr>
+            <w:pStyle w:val="TOC2"/>
+            <w:tabs>
+              <w:tab w:val="right" w:leader="dot" w:pos="9350"/>
+            </w:tabs>
+            <w:rPr>
+              <w:rFonts w:eastAsiaTheme="minorEastAsia"/>
+              <w:noProof/>
+              <w:lang w:val="en-US"/>
+            </w:rPr>
+          </w:pPr>
+          <w:hyperlink w:anchor="_Toc57995065" w:history="1">
+            <w:r>
+              <w:rPr>
+                <w:rStyle w:val="Hyperlink"/>
+                <w:noProof/>
+                <w:lang w:val="en-US"/>
+              </w:rPr>
+              <w:t>System Structure</w:t>
+            </w:r>
+            <w:r>
+              <w:rPr>
+                <w:noProof/>
+                <w:webHidden/>
+              </w:rPr>
+              <w:tab/>
+            </w:r>
+            <w:r>
+              <w:rPr>
+                <w:noProof/>
+                <w:webHidden/>
+              </w:rPr>
+              <w:fldChar w:fldCharType="begin"/>
+            </w:r>
+            <w:r>
+              <w:rPr>
+                <w:noProof/>
+                <w:webHidden/>
+              </w:rPr>
+              <w:instrText xml:space="preserve"> PAGEREF _Toc57995065 \h </w:instrText>
+            </w:r>
+            <w:r>
+              <w:rPr>
+                <w:noProof/>
+                <w:webHidden/>
+              </w:rPr>
+            </w:r>
+            <w:r>
+              <w:rPr>
+                <w:noProof/>
+                <w:webHidden/>
+              </w:rPr>
+              <w:fldChar w:fldCharType="separate"/>
+            </w:r>
+            <w:r>
+              <w:rPr>
+                <w:noProof/>
+                <w:webHidden/>
+              </w:rPr>
+              <w:t>6</w:t>
+            </w:r>
+            <w:r>
+              <w:rPr>
+                <w:noProof/>
+                <w:webHidden/>
+              </w:rPr>
+              <w:fldChar w:fldCharType="end"/>
+            </w:r>
+          </w:hyperlink>
+        </w:p>
+        <w:p>
+          <w:pPr>
+            <w:pStyle w:val="TOC1"/>
+            <w:tabs>
+              <w:tab w:val="right" w:leader="dot" w:pos="9350"/>
+            </w:tabs>
+            <w:rPr>
+              <w:rFonts w:eastAsiaTheme="minorEastAsia"/>
+              <w:noProof/>
+              <w:lang w:val="en-US"/>
+            </w:rPr>
+          </w:pPr>
+          <w:hyperlink w:anchor="_Toc57995066" w:history="1">
+            <w:r>
+              <w:rPr>
+                <w:rStyle w:val="Hyperlink"/>
+                <w:noProof/>
+                <w:lang w:val="en-US"/>
+              </w:rPr>
+              <w:t>Components</w:t>
+            </w:r>
+            <w:r>
+              <w:rPr>
+                <w:noProof/>
+                <w:webHidden/>
+              </w:rPr>
+              <w:tab/>
+            </w:r>
+            <w:r>
+              <w:rPr>
+                <w:noProof/>
+                <w:webHidden/>
+              </w:rPr>
+              <w:fldChar w:fldCharType="begin"/>
+            </w:r>
+            <w:r>
+              <w:rPr>
+                <w:noProof/>
+                <w:webHidden/>
+              </w:rPr>
+              <w:instrText xml:space="preserve"> PAGEREF _Toc57995066 \h </w:instrText>
+            </w:r>
+            <w:r>
+              <w:rPr>
+                <w:noProof/>
+                <w:webHidden/>
+              </w:rPr>
+            </w:r>
+            <w:r>
+              <w:rPr>
+                <w:noProof/>
+                <w:webHidden/>
+              </w:rPr>
+              <w:fldChar w:fldCharType="separate"/>
+            </w:r>
+            <w:r>
+              <w:rPr>
+                <w:noProof/>
+                <w:webHidden/>
+              </w:rPr>
+              <w:t>7</w:t>
+            </w:r>
+            <w:r>
+              <w:rPr>
+                <w:noProof/>
+                <w:webHidden/>
+              </w:rPr>
+              <w:fldChar w:fldCharType="end"/>
+            </w:r>
+          </w:hyperlink>
+        </w:p>
+        <w:p>
+          <w:pPr>
+            <w:pStyle w:val="TOC2"/>
+            <w:tabs>
+              <w:tab w:val="right" w:leader="dot" w:pos="9350"/>
+            </w:tabs>
+            <w:rPr>
+              <w:rFonts w:eastAsiaTheme="minorEastAsia"/>
+              <w:noProof/>
+              <w:lang w:val="en-US"/>
+            </w:rPr>
+          </w:pPr>
+          <w:hyperlink w:anchor="_Toc57995067" w:history="1">
+            <w:r>
+              <w:rPr>
+                <w:rStyle w:val="Hyperlink"/>
+                <w:noProof/>
+                <w:lang w:val="en-US"/>
+              </w:rPr>
+              <w:t>User Interface Tier</w:t>
+            </w:r>
+            <w:r>
+              <w:rPr>
+                <w:noProof/>
+                <w:webHidden/>
+              </w:rPr>
+              <w:tab/>
+            </w:r>
+            <w:r>
+              <w:rPr>
+                <w:noProof/>
+                <w:webHidden/>
+              </w:rPr>
+              <w:fldChar w:fldCharType="begin"/>
+            </w:r>
+            <w:r>
+              <w:rPr>
+                <w:noProof/>
+                <w:webHidden/>
+              </w:rPr>
+              <w:instrText xml:space="preserve"> PAGEREF _Toc57995067 \h </w:instrText>
+            </w:r>
+            <w:r>
+              <w:rPr>
+                <w:noProof/>
+                <w:webHidden/>
+              </w:rPr>
+            </w:r>
+            <w:r>
+              <w:rPr>
+                <w:noProof/>
+                <w:webHidden/>
+              </w:rPr>
+              <w:fldChar w:fldCharType="separate"/>
+            </w:r>
+            <w:r>
+              <w:rPr>
+                <w:noProof/>
+                <w:webHidden/>
+              </w:rPr>
+              <w:t>7</w:t>
+            </w:r>
+            <w:r>
+              <w:rPr>
+                <w:noProof/>
+                <w:webHidden/>
+              </w:rPr>
+              <w:fldChar w:fldCharType="end"/>
+            </w:r>
+          </w:hyperlink>
+        </w:p>
+        <w:p>
+          <w:pPr>
+            <w:pStyle w:val="TOC2"/>
+            <w:tabs>
+              <w:tab w:val="right" w:leader="dot" w:pos="9350"/>
+            </w:tabs>
+            <w:rPr>
+              <w:rFonts w:eastAsiaTheme="minorEastAsia"/>
+              <w:noProof/>
+              <w:lang w:val="en-US"/>
+            </w:rPr>
+          </w:pPr>
+          <w:hyperlink w:anchor="_Toc57995068" w:history="1">
+            <w:r>
+              <w:rPr>
+                <w:rStyle w:val="Hyperlink"/>
+                <w:noProof/>
+                <w:lang w:val="en-US"/>
+              </w:rPr>
+              <w:t>Logic Tier</w:t>
+            </w:r>
+            <w:r>
+              <w:rPr>
+                <w:noProof/>
+                <w:webHidden/>
+              </w:rPr>
+              <w:tab/>
+            </w:r>
+            <w:r>
+              <w:rPr>
+                <w:noProof/>
+                <w:webHidden/>
+              </w:rPr>
+              <w:fldChar w:fldCharType="begin"/>
+            </w:r>
+            <w:r>
+              <w:rPr>
+                <w:noProof/>
+                <w:webHidden/>
+              </w:rPr>
+              <w:instrText xml:space="preserve"> PAGEREF _Toc57995068 \h </w:instrText>
+            </w:r>
+            <w:r>
+              <w:rPr>
+                <w:noProof/>
+                <w:webHidden/>
+              </w:rPr>
+            </w:r>
+            <w:r>
+              <w:rPr>
+                <w:noProof/>
+                <w:webHidden/>
+              </w:rPr>
+              <w:fldChar w:fldCharType="separate"/>
+            </w:r>
+            <w:r>
+              <w:rPr>
+                <w:noProof/>
+                <w:webHidden/>
+              </w:rPr>
+              <w:t>8</w:t>
+            </w:r>
+            <w:r>
+              <w:rPr>
+                <w:noProof/>
+                <w:webHidden/>
+              </w:rPr>
+              <w:fldChar w:fldCharType="end"/>
+            </w:r>
+          </w:hyperlink>
+        </w:p>
+        <w:p>
+          <w:pPr>
+            <w:pStyle w:val="TOC2"/>
+            <w:tabs>
+              <w:tab w:val="right" w:leader="dot" w:pos="9350"/>
+            </w:tabs>
+            <w:rPr>
+              <w:rFonts w:eastAsiaTheme="minorEastAsia"/>
+              <w:noProof/>
+              <w:lang w:val="en-US"/>
+            </w:rPr>
+          </w:pPr>
+          <w:hyperlink w:anchor="_Toc57995069" w:history="1">
+            <w:r>
+              <w:rPr>
+                <w:rStyle w:val="Hyperlink"/>
+                <w:noProof/>
+                <w:lang w:val="en-US"/>
+              </w:rPr>
+              <w:t>Database Tier</w:t>
+            </w:r>
+            <w:r>
+              <w:rPr>
+                <w:noProof/>
+                <w:webHidden/>
+              </w:rPr>
+              <w:tab/>
+            </w:r>
+            <w:r>
+              <w:rPr>
+                <w:noProof/>
+                <w:webHidden/>
+              </w:rPr>
+              <w:fldChar w:fldCharType="begin"/>
+            </w:r>
+            <w:r>
+              <w:rPr>
+                <w:noProof/>
+                <w:webHidden/>
+              </w:rPr>
+              <w:instrText xml:space="preserve"> PAGEREF _Toc57995069 \h </w:instrText>
+            </w:r>
+            <w:r>
+              <w:rPr>
+                <w:noProof/>
+                <w:webHidden/>
+              </w:rPr>
+            </w:r>
+            <w:r>
+              <w:rPr>
+                <w:noProof/>
+                <w:webHidden/>
+              </w:rPr>
+              <w:fldChar w:fldCharType="separate"/>
+            </w:r>
+            <w:r>
+              <w:rPr>
+                <w:noProof/>
+                <w:webHidden/>
+              </w:rPr>
+              <w:t>9</w:t>
             </w:r>
             <w:r>
               <w:rPr>
@@ -619,8 +1331,6 @@
           <w:lang w:val="en-US"/>
         </w:rPr>
       </w:pPr>
-      <w:bookmarkStart w:id="0" w:name="_GoBack"/>
-      <w:bookmarkEnd w:id="0"/>
     </w:p>
     <w:p>
       <w:pPr>
@@ -654,62 +1364,12 @@
     </w:p>
     <w:p>
       <w:pPr>
-        <w:rPr>
-          <w:rFonts w:cstheme="minorHAnsi"/>
-          <w:sz w:val="36"/>
-          <w:szCs w:val="36"/>
-          <w:lang w:val="en-US"/>
-        </w:rPr>
-      </w:pPr>
-    </w:p>
-    <w:p>
-      <w:pPr>
-        <w:rPr>
-          <w:rFonts w:cstheme="minorHAnsi"/>
-          <w:sz w:val="36"/>
-          <w:szCs w:val="36"/>
-          <w:lang w:val="en-US"/>
-        </w:rPr>
-      </w:pPr>
-    </w:p>
-    <w:p>
-      <w:pPr>
-        <w:rPr>
-          <w:rFonts w:cstheme="minorHAnsi"/>
-          <w:sz w:val="36"/>
-          <w:szCs w:val="36"/>
-          <w:lang w:val="en-US"/>
-        </w:rPr>
-      </w:pPr>
-    </w:p>
-    <w:p>
-      <w:pPr>
-        <w:rPr>
-          <w:rFonts w:cstheme="minorHAnsi"/>
-          <w:sz w:val="36"/>
-          <w:szCs w:val="36"/>
-          <w:lang w:val="en-US"/>
-        </w:rPr>
-      </w:pPr>
-    </w:p>
-    <w:p>
-      <w:pPr>
-        <w:rPr>
-          <w:rFonts w:cstheme="minorHAnsi"/>
-          <w:sz w:val="36"/>
-          <w:szCs w:val="36"/>
-          <w:lang w:val="en-US"/>
-        </w:rPr>
-      </w:pPr>
-    </w:p>
-    <w:p>
-      <w:pPr>
         <w:pStyle w:val="Heading1"/>
         <w:rPr>
           <w:lang w:val="en-US"/>
         </w:rPr>
       </w:pPr>
-      <w:bookmarkStart w:id="1" w:name="_Toc57927498"/>
+      <w:bookmarkStart w:id="0" w:name="_Toc57995057"/>
       <w:r>
         <w:rPr>
           <w:lang w:val="en-US"/>
@@ -717,7 +1377,7 @@
         <w:lastRenderedPageBreak/>
         <w:t>Preface</w:t>
       </w:r>
-      <w:bookmarkEnd w:id="1"/>
+      <w:bookmarkEnd w:id="0"/>
     </w:p>
     <w:p>
       <w:pPr>
@@ -839,14 +1499,12 @@
         </w:rPr>
         <w:t xml:space="preserve"> </w:t>
       </w:r>
-      <w:proofErr w:type="gramStart"/>
-      <w:r>
-        <w:rPr>
-          <w:lang w:val="en-US"/>
-        </w:rPr>
-        <w:t>be located in</w:t>
-      </w:r>
-      <w:proofErr w:type="gramEnd"/>
+      <w:r>
+        <w:rPr>
+          <w:lang w:val="en-US"/>
+        </w:rPr>
+        <w:t>be in</w:t>
+      </w:r>
       <w:r>
         <w:rPr>
           <w:lang w:val="en-US"/>
@@ -894,14 +1552,14 @@
           <w:lang w:val="en-US"/>
         </w:rPr>
       </w:pPr>
-      <w:bookmarkStart w:id="2" w:name="_Toc57927499"/>
+      <w:bookmarkStart w:id="1" w:name="_Toc57995058"/>
       <w:r>
         <w:rPr>
           <w:lang w:val="en-US"/>
         </w:rPr>
         <w:t>Introduction</w:t>
       </w:r>
-      <w:bookmarkEnd w:id="2"/>
+      <w:bookmarkEnd w:id="1"/>
     </w:p>
     <w:p>
       <w:pPr>
@@ -1083,7 +1741,7 @@
           <w:lang w:val="en-US"/>
         </w:rPr>
       </w:pPr>
-      <w:bookmarkStart w:id="3" w:name="_Toc57927500"/>
+      <w:bookmarkStart w:id="2" w:name="_Toc57995059"/>
       <w:r>
         <w:rPr>
           <w:lang w:val="en-US"/>
@@ -1091,7 +1749,7 @@
         <w:lastRenderedPageBreak/>
         <w:t>Software Design method</w:t>
       </w:r>
-      <w:bookmarkEnd w:id="3"/>
+      <w:bookmarkEnd w:id="2"/>
     </w:p>
     <w:p>
       <w:pPr>
@@ -1373,8 +2031,2424 @@
         <w:t xml:space="preserve">Overall, the XP method may not be everyone’s first choice for a system like this. But with the unknown requirements that could possibly be brought forward by institutions who opt-into the system and the ease of communication with these institutions, the XP method will provide an approach that will allow us to quickly provide custom course management solutions to any University that hires us.  </w:t>
       </w:r>
     </w:p>
+    <w:p>
+      <w:pPr>
+        <w:ind w:firstLine="720"/>
+        <w:rPr>
+          <w:lang w:val="en-US"/>
+        </w:rPr>
+      </w:pPr>
+      <w:r>
+        <w:rPr>
+          <w:lang w:val="en-US"/>
+        </w:rPr>
+        <w:t xml:space="preserve">The goal with </w:t>
+      </w:r>
+      <w:proofErr w:type="spellStart"/>
+      <w:r>
+        <w:rPr>
+          <w:lang w:val="en-US"/>
+        </w:rPr>
+        <w:t>Studentable</w:t>
+      </w:r>
+      <w:proofErr w:type="spellEnd"/>
+      <w:r>
+        <w:rPr>
+          <w:lang w:val="en-US"/>
+        </w:rPr>
+        <w:t xml:space="preserve"> is to provide a base system, and then modify it for a given client based on their own custom requirements. This development method allows for this sort of </w:t>
+      </w:r>
+      <w:r>
+        <w:rPr>
+          <w:lang w:val="en-US"/>
+        </w:rPr>
+        <w:t xml:space="preserve">flexibility. </w:t>
+      </w:r>
+      <w:r>
+        <w:rPr>
+          <w:lang w:val="en-US"/>
+        </w:rPr>
+        <w:t xml:space="preserve"> </w:t>
+      </w:r>
+    </w:p>
+    <w:p>
+      <w:pPr>
+        <w:ind w:firstLine="720"/>
+        <w:rPr>
+          <w:lang w:val="en-US"/>
+        </w:rPr>
+      </w:pPr>
+    </w:p>
+    <w:p>
+      <w:pPr>
+        <w:ind w:firstLine="720"/>
+        <w:rPr>
+          <w:lang w:val="en-US"/>
+        </w:rPr>
+      </w:pPr>
+    </w:p>
+    <w:p>
+      <w:pPr>
+        <w:ind w:firstLine="720"/>
+        <w:rPr>
+          <w:lang w:val="en-US"/>
+        </w:rPr>
+      </w:pPr>
+    </w:p>
+    <w:p>
+      <w:pPr>
+        <w:ind w:firstLine="720"/>
+        <w:rPr>
+          <w:lang w:val="en-US"/>
+        </w:rPr>
+      </w:pPr>
+    </w:p>
+    <w:p>
+      <w:pPr>
+        <w:ind w:firstLine="720"/>
+        <w:rPr>
+          <w:lang w:val="en-US"/>
+        </w:rPr>
+      </w:pPr>
+    </w:p>
+    <w:p>
+      <w:pPr>
+        <w:ind w:firstLine="720"/>
+        <w:rPr>
+          <w:lang w:val="en-US"/>
+        </w:rPr>
+      </w:pPr>
+    </w:p>
+    <w:p>
+      <w:pPr>
+        <w:ind w:firstLine="720"/>
+        <w:rPr>
+          <w:lang w:val="en-US"/>
+        </w:rPr>
+      </w:pPr>
+    </w:p>
+    <w:p>
+      <w:pPr>
+        <w:ind w:firstLine="720"/>
+        <w:rPr>
+          <w:lang w:val="en-US"/>
+        </w:rPr>
+      </w:pPr>
+    </w:p>
+    <w:p>
+      <w:pPr>
+        <w:ind w:firstLine="720"/>
+        <w:rPr>
+          <w:lang w:val="en-US"/>
+        </w:rPr>
+      </w:pPr>
+    </w:p>
+    <w:p>
+      <w:pPr>
+        <w:ind w:firstLine="720"/>
+        <w:rPr>
+          <w:lang w:val="en-US"/>
+        </w:rPr>
+      </w:pPr>
+    </w:p>
+    <w:p>
+      <w:pPr>
+        <w:pStyle w:val="Heading1"/>
+        <w:rPr>
+          <w:lang w:val="en-US"/>
+        </w:rPr>
+      </w:pPr>
+      <w:bookmarkStart w:id="3" w:name="_Toc57995060"/>
+      <w:r>
+        <w:rPr>
+          <w:lang w:val="en-US"/>
+        </w:rPr>
+        <w:lastRenderedPageBreak/>
+        <w:t>Design Considerations</w:t>
+      </w:r>
+      <w:bookmarkEnd w:id="3"/>
+    </w:p>
+    <w:p>
+      <w:pPr>
+        <w:rPr>
+          <w:lang w:val="en-US"/>
+        </w:rPr>
+      </w:pPr>
+      <w:r>
+        <w:rPr>
+          <w:lang w:val="en-US"/>
+        </w:rPr>
+        <w:tab/>
+        <w:t xml:space="preserve">This section details the considerations that were made while designing the components of our system to ensure simplicity, facilitate maintenance, and measure quality. </w:t>
+      </w:r>
+    </w:p>
+    <w:p>
+      <w:pPr>
+        <w:rPr>
+          <w:lang w:val="en-US"/>
+        </w:rPr>
+      </w:pPr>
+    </w:p>
+    <w:p>
+      <w:pPr>
+        <w:rPr>
+          <w:lang w:val="en-US"/>
+        </w:rPr>
+      </w:pPr>
+    </w:p>
+    <w:p>
+      <w:pPr>
+        <w:rPr>
+          <w:lang w:val="en-US"/>
+        </w:rPr>
+      </w:pPr>
+      <w:bookmarkStart w:id="4" w:name="_GoBack"/>
+      <w:bookmarkEnd w:id="4"/>
+    </w:p>
+    <w:p>
+      <w:pPr>
+        <w:pStyle w:val="Heading2"/>
+        <w:rPr>
+          <w:lang w:val="en-US"/>
+        </w:rPr>
+      </w:pPr>
+      <w:r>
+        <w:rPr>
+          <w:lang w:val="en-US"/>
+        </w:rPr>
+        <w:tab/>
+      </w:r>
+      <w:bookmarkStart w:id="5" w:name="_Toc57995061"/>
+      <w:r>
+        <w:rPr>
+          <w:lang w:val="en-US"/>
+        </w:rPr>
+        <w:t>Abstraction</w:t>
+      </w:r>
+      <w:bookmarkEnd w:id="5"/>
+    </w:p>
+    <w:p>
+      <w:pPr>
+        <w:ind w:left="720" w:firstLine="720"/>
+        <w:rPr>
+          <w:lang w:val="en-US"/>
+        </w:rPr>
+      </w:pPr>
+      <w:r>
+        <w:rPr>
+          <w:lang w:val="en-US"/>
+        </w:rPr>
+        <w:t xml:space="preserve">The design of this system will employ a sort of procedural abstraction. </w:t>
+      </w:r>
+      <w:r>
+        <w:rPr>
+          <w:lang w:val="en-US"/>
+        </w:rPr>
+        <w:t xml:space="preserve">Although it does not follow directly the main-program-with-subroutines architectural style, it does decompose its functionality into a set of defined tasks. </w:t>
+      </w:r>
+      <w:r>
+        <w:rPr>
+          <w:lang w:val="en-US"/>
+        </w:rPr>
+        <w:t>First,</w:t>
+      </w:r>
+      <w:r>
+        <w:rPr>
+          <w:lang w:val="en-US"/>
+        </w:rPr>
+        <w:t xml:space="preserve"> we take in the user input from the graphical user interface, we authenticate the request, interpret the data, query the database, and return the request information to the user. </w:t>
+      </w:r>
+      <w:r>
+        <w:rPr>
+          <w:lang w:val="en-US"/>
+        </w:rPr>
+        <w:t xml:space="preserve">This may be difficult at first since the programming language of choice for the </w:t>
+      </w:r>
+      <w:r>
+        <w:rPr>
+          <w:lang w:val="en-US"/>
+        </w:rPr>
+        <w:t>back end</w:t>
+      </w:r>
+      <w:r>
+        <w:rPr>
+          <w:lang w:val="en-US"/>
+        </w:rPr>
+        <w:t xml:space="preserve"> of this application, Python, does not necessarily strongly reinforce abstraction. </w:t>
+      </w:r>
+      <w:r>
+        <w:rPr>
+          <w:lang w:val="en-US"/>
+        </w:rPr>
+        <w:t xml:space="preserve">But since this is not the top priority, Python will still </w:t>
+      </w:r>
+      <w:r>
+        <w:rPr>
+          <w:lang w:val="en-US"/>
+        </w:rPr>
+        <w:t>work fine.</w:t>
+      </w:r>
+    </w:p>
+    <w:p>
+      <w:pPr>
+        <w:pStyle w:val="Heading2"/>
+        <w:rPr>
+          <w:lang w:val="en-US"/>
+        </w:rPr>
+      </w:pPr>
+      <w:r>
+        <w:rPr>
+          <w:lang w:val="en-US"/>
+        </w:rPr>
+        <w:tab/>
+      </w:r>
+      <w:bookmarkStart w:id="6" w:name="_Toc57995062"/>
+      <w:r>
+        <w:rPr>
+          <w:lang w:val="en-US"/>
+        </w:rPr>
+        <w:t>Modularity</w:t>
+      </w:r>
+      <w:bookmarkEnd w:id="6"/>
+    </w:p>
+    <w:p>
+      <w:pPr>
+        <w:ind w:left="720" w:firstLine="720"/>
+        <w:rPr>
+          <w:lang w:val="en-US"/>
+        </w:rPr>
+      </w:pPr>
+      <w:r>
+        <w:rPr>
+          <w:lang w:val="en-US"/>
+        </w:rPr>
+        <w:t xml:space="preserve">Our system is divided into three primary components, the </w:t>
+      </w:r>
+      <w:r>
+        <w:rPr>
+          <w:lang w:val="en-US"/>
+        </w:rPr>
+        <w:t>u</w:t>
+      </w:r>
+      <w:r>
+        <w:rPr>
+          <w:lang w:val="en-US"/>
+        </w:rPr>
+        <w:t>ser-</w:t>
+      </w:r>
+      <w:r>
+        <w:rPr>
+          <w:lang w:val="en-US"/>
+        </w:rPr>
+        <w:t>i</w:t>
+      </w:r>
+      <w:r>
+        <w:rPr>
+          <w:lang w:val="en-US"/>
+        </w:rPr>
+        <w:t>nterface front</w:t>
+      </w:r>
+      <w:r>
+        <w:rPr>
+          <w:lang w:val="en-US"/>
+        </w:rPr>
+        <w:t xml:space="preserve"> </w:t>
+      </w:r>
+      <w:r>
+        <w:rPr>
+          <w:lang w:val="en-US"/>
+        </w:rPr>
+        <w:t>end, the logic tier back</w:t>
+      </w:r>
+      <w:r>
+        <w:rPr>
+          <w:lang w:val="en-US"/>
+        </w:rPr>
+        <w:t xml:space="preserve"> </w:t>
+      </w:r>
+      <w:r>
+        <w:rPr>
+          <w:lang w:val="en-US"/>
+        </w:rPr>
+        <w:t>end and then the database tier.</w:t>
+      </w:r>
+      <w:r>
+        <w:rPr>
+          <w:lang w:val="en-US"/>
+        </w:rPr>
+        <w:t xml:space="preserve"> </w:t>
+      </w:r>
+      <w:r>
+        <w:rPr>
+          <w:lang w:val="en-US"/>
+        </w:rPr>
+        <w:t xml:space="preserve">The UI tier would have logical cohesion as this is a component that contains all the input routines and it doesn’t interact with itself. </w:t>
+      </w:r>
+      <w:r>
+        <w:rPr>
+          <w:lang w:val="en-US"/>
+        </w:rPr>
+        <w:t xml:space="preserve">The logic tier would have sequential cohesion, where the input given from the UI is manipulated and interpreted through the elements of the logic tier before </w:t>
+      </w:r>
+      <w:r>
+        <w:rPr>
+          <w:lang w:val="en-US"/>
+        </w:rPr>
+        <w:t>the result</w:t>
+      </w:r>
+      <w:r>
+        <w:rPr>
+          <w:lang w:val="en-US"/>
+        </w:rPr>
+        <w:t xml:space="preserve"> is achieved. </w:t>
+      </w:r>
+      <w:r>
+        <w:rPr>
+          <w:lang w:val="en-US"/>
+        </w:rPr>
+        <w:t>Finally,</w:t>
+      </w:r>
+      <w:r>
+        <w:rPr>
+          <w:lang w:val="en-US"/>
+        </w:rPr>
+        <w:t xml:space="preserve"> the database tier would have communicational cohesion, each element of the database operates on the same external piece of data. </w:t>
+      </w:r>
+      <w:r>
+        <w:rPr>
+          <w:lang w:val="en-US"/>
+        </w:rPr>
+        <w:t xml:space="preserve">We will strive for data coupling between each of these components, since </w:t>
+      </w:r>
+      <w:r>
+        <w:rPr>
+          <w:lang w:val="en-US"/>
+        </w:rPr>
+        <w:t>only</w:t>
+      </w:r>
+      <w:r>
+        <w:rPr>
+          <w:lang w:val="en-US"/>
+        </w:rPr>
+        <w:t xml:space="preserve"> the requested information queried by the user needs to be passed in between each tier. </w:t>
+      </w:r>
+    </w:p>
+    <w:p>
+      <w:pPr>
+        <w:pStyle w:val="Heading2"/>
+        <w:rPr>
+          <w:lang w:val="en-US"/>
+        </w:rPr>
+      </w:pPr>
+      <w:r>
+        <w:rPr>
+          <w:lang w:val="en-US"/>
+        </w:rPr>
+        <w:tab/>
+      </w:r>
+      <w:bookmarkStart w:id="7" w:name="_Toc57995063"/>
+      <w:r>
+        <w:rPr>
+          <w:lang w:val="en-US"/>
+        </w:rPr>
+        <w:t>Information Hiding</w:t>
+      </w:r>
+      <w:bookmarkEnd w:id="7"/>
+    </w:p>
+    <w:p>
+      <w:pPr>
+        <w:ind w:left="720" w:firstLine="720"/>
+        <w:rPr>
+          <w:lang w:val="en-US"/>
+        </w:rPr>
+      </w:pPr>
+      <w:r>
+        <w:rPr>
+          <w:lang w:val="en-US"/>
+        </w:rPr>
+        <w:t>Ideally,</w:t>
+      </w:r>
+      <w:r>
+        <w:rPr>
+          <w:lang w:val="en-US"/>
+        </w:rPr>
+        <w:t xml:space="preserve"> we would like to hide as much information on the inner workings of the system as possible from the user on the UI tier.</w:t>
+      </w:r>
+      <w:r>
+        <w:rPr>
+          <w:lang w:val="en-US"/>
+        </w:rPr>
+        <w:t xml:space="preserve"> Their only concern should be the things on their screen and not how it is appearing. </w:t>
+      </w:r>
+      <w:r>
+        <w:rPr>
+          <w:lang w:val="en-US"/>
+        </w:rPr>
+        <w:t>Therefore,</w:t>
+      </w:r>
+      <w:r>
+        <w:rPr>
+          <w:lang w:val="en-US"/>
+        </w:rPr>
+        <w:t xml:space="preserve"> we will employ strict restrictions on how users access this data (</w:t>
+      </w:r>
+      <w:r>
+        <w:rPr>
+          <w:lang w:val="en-US"/>
+        </w:rPr>
+        <w:t>i.e.</w:t>
+      </w:r>
+      <w:r>
+        <w:rPr>
+          <w:lang w:val="en-US"/>
+        </w:rPr>
+        <w:t xml:space="preserve"> only through our dashboard). </w:t>
+      </w:r>
+      <w:r>
+        <w:rPr>
+          <w:lang w:val="en-US"/>
+        </w:rPr>
+        <w:t xml:space="preserve">This is closely related to abstraction, which is true in our case as each component will hide some design decision from the component before it. </w:t>
+      </w:r>
+    </w:p>
+    <w:p>
+      <w:pPr>
+        <w:pStyle w:val="Heading2"/>
+        <w:rPr>
+          <w:lang w:val="en-US"/>
+        </w:rPr>
+      </w:pPr>
+      <w:r>
+        <w:rPr>
+          <w:lang w:val="en-US"/>
+        </w:rPr>
+        <w:tab/>
+      </w:r>
+      <w:bookmarkStart w:id="8" w:name="_Toc57995064"/>
+      <w:r>
+        <w:rPr>
+          <w:lang w:val="en-US"/>
+        </w:rPr>
+        <w:t>Complexity</w:t>
+      </w:r>
+      <w:bookmarkEnd w:id="8"/>
+    </w:p>
+    <w:p>
+      <w:pPr>
+        <w:ind w:left="720" w:firstLine="720"/>
+        <w:rPr>
+          <w:lang w:val="en-US"/>
+        </w:rPr>
+      </w:pPr>
+      <w:r>
+        <w:rPr>
+          <w:lang w:val="en-US"/>
+        </w:rPr>
+        <w:t xml:space="preserve">Our goal is to create as simple of a system as possible while still maintaining the functionality we are attempting to provide. </w:t>
+      </w:r>
+      <w:r>
+        <w:rPr>
+          <w:lang w:val="en-US"/>
+        </w:rPr>
+        <w:t>This will require careful monitoring of both size-based and structure-based complexity metrics</w:t>
+      </w:r>
+      <w:r>
+        <w:rPr>
+          <w:lang w:val="en-US"/>
+        </w:rPr>
+        <w:t xml:space="preserve">. </w:t>
+      </w:r>
+      <w:r>
+        <w:rPr>
+          <w:lang w:val="en-US"/>
+        </w:rPr>
+        <w:t xml:space="preserve">We chose Python primarily because of how easy it was to write a web application and how few lines of code it really took thanks to the help of outside libraries like Flask. </w:t>
+      </w:r>
+      <w:r>
+        <w:rPr>
+          <w:lang w:val="en-US"/>
+        </w:rPr>
+        <w:t xml:space="preserve">This will help keep the size of the system down. </w:t>
+      </w:r>
+      <w:r>
+        <w:rPr>
+          <w:lang w:val="en-US"/>
+        </w:rPr>
+        <w:t>The 3-Tier architecture that was chosen to model this system will ensure that we maintain a reasonable control structure which will be easy to comprehend and maintain.</w:t>
+      </w:r>
+    </w:p>
+    <w:p>
+      <w:pPr>
+        <w:pStyle w:val="Heading2"/>
+        <w:rPr>
+          <w:lang w:val="en-US"/>
+        </w:rPr>
+      </w:pPr>
+      <w:r>
+        <w:rPr>
+          <w:lang w:val="en-US"/>
+        </w:rPr>
+        <w:lastRenderedPageBreak/>
+        <w:tab/>
+      </w:r>
+      <w:bookmarkStart w:id="9" w:name="_Toc57995065"/>
+      <w:r>
+        <w:rPr>
+          <w:lang w:val="en-US"/>
+        </w:rPr>
+        <w:t>System Structure</w:t>
+      </w:r>
+      <w:bookmarkEnd w:id="9"/>
+    </w:p>
+    <w:p>
+      <w:pPr>
+        <w:ind w:left="720" w:firstLine="720"/>
+        <w:rPr>
+          <w:lang w:val="en-US"/>
+        </w:rPr>
+      </w:pPr>
+      <w:r>
+        <w:rPr>
+          <w:lang w:val="en-US"/>
+        </w:rPr>
+        <w:t xml:space="preserve">Here is an overview of the structure of our system and its dependencies in a graph. </w:t>
+      </w:r>
+    </w:p>
+    <w:p>
+      <w:pPr>
+        <w:ind w:left="720" w:firstLine="720"/>
+        <w:rPr>
+          <w:lang w:val="en-US"/>
+        </w:rPr>
+      </w:pPr>
+      <w:r>
+        <w:rPr>
+          <w:noProof/>
+        </w:rPr>
+        <w:drawing>
+          <wp:anchor distT="0" distB="0" distL="114300" distR="114300" simplePos="0" relativeHeight="251658240" behindDoc="0" locked="0" layoutInCell="1" allowOverlap="1" wp14:anchorId="3B8F9732" wp14:editId="057C9E1E">
+            <wp:simplePos x="0" y="0"/>
+            <wp:positionH relativeFrom="margin">
+              <wp:posOffset>615950</wp:posOffset>
+            </wp:positionH>
+            <wp:positionV relativeFrom="margin">
+              <wp:posOffset>647700</wp:posOffset>
+            </wp:positionV>
+            <wp:extent cx="4711700" cy="3693852"/>
+            <wp:effectExtent l="0" t="0" r="0" b="1905"/>
+            <wp:wrapSquare wrapText="bothSides"/>
+            <wp:docPr id="1" name="Picture 1"/>
+            <wp:cNvGraphicFramePr>
+              <a:graphicFrameLocks xmlns:a="http://schemas.openxmlformats.org/drawingml/2006/main" noChangeAspect="1"/>
+            </wp:cNvGraphicFramePr>
+            <a:graphic xmlns:a="http://schemas.openxmlformats.org/drawingml/2006/main">
+              <a:graphicData uri="http://schemas.openxmlformats.org/drawingml/2006/picture">
+                <pic:pic xmlns:pic="http://schemas.openxmlformats.org/drawingml/2006/picture">
+                  <pic:nvPicPr>
+                    <pic:cNvPr id="1" name=""/>
+                    <pic:cNvPicPr/>
+                  </pic:nvPicPr>
+                  <pic:blipFill>
+                    <a:blip r:embed="rId8">
+                      <a:extLst>
+                        <a:ext uri="{28A0092B-C50C-407E-A947-70E740481C1C}">
+                          <a14:useLocalDpi xmlns:a14="http://schemas.microsoft.com/office/drawing/2010/main" val="0"/>
+                        </a:ext>
+                      </a:extLst>
+                    </a:blip>
+                    <a:stretch>
+                      <a:fillRect/>
+                    </a:stretch>
+                  </pic:blipFill>
+                  <pic:spPr>
+                    <a:xfrm>
+                      <a:off x="0" y="0"/>
+                      <a:ext cx="4711700" cy="3693852"/>
+                    </a:xfrm>
+                    <a:prstGeom prst="rect">
+                      <a:avLst/>
+                    </a:prstGeom>
+                  </pic:spPr>
+                </pic:pic>
+              </a:graphicData>
+            </a:graphic>
+          </wp:anchor>
+        </w:drawing>
+      </w:r>
+    </w:p>
+    <w:p>
+      <w:pPr>
+        <w:ind w:left="720" w:firstLine="720"/>
+        <w:rPr>
+          <w:lang w:val="en-US"/>
+        </w:rPr>
+      </w:pPr>
+    </w:p>
+    <w:p>
+      <w:pPr>
+        <w:ind w:left="720" w:firstLine="720"/>
+        <w:rPr>
+          <w:lang w:val="en-US"/>
+        </w:rPr>
+      </w:pPr>
+    </w:p>
+    <w:p>
+      <w:pPr>
+        <w:ind w:left="720" w:firstLine="720"/>
+        <w:rPr>
+          <w:lang w:val="en-US"/>
+        </w:rPr>
+      </w:pPr>
+    </w:p>
+    <w:p>
+      <w:pPr>
+        <w:ind w:left="720" w:firstLine="720"/>
+        <w:rPr>
+          <w:lang w:val="en-US"/>
+        </w:rPr>
+      </w:pPr>
+    </w:p>
+    <w:p>
+      <w:pPr>
+        <w:ind w:left="720" w:firstLine="720"/>
+        <w:rPr>
+          <w:lang w:val="en-US"/>
+        </w:rPr>
+      </w:pPr>
+    </w:p>
+    <w:p>
+      <w:pPr>
+        <w:ind w:left="720" w:firstLine="720"/>
+        <w:rPr>
+          <w:lang w:val="en-US"/>
+        </w:rPr>
+      </w:pPr>
+    </w:p>
+    <w:p>
+      <w:pPr>
+        <w:ind w:left="720" w:firstLine="720"/>
+        <w:rPr>
+          <w:lang w:val="en-US"/>
+        </w:rPr>
+      </w:pPr>
+    </w:p>
+    <w:p>
+      <w:pPr>
+        <w:ind w:left="720" w:firstLine="720"/>
+        <w:rPr>
+          <w:lang w:val="en-US"/>
+        </w:rPr>
+      </w:pPr>
+    </w:p>
+    <w:p>
+      <w:pPr>
+        <w:ind w:left="720" w:firstLine="720"/>
+        <w:rPr>
+          <w:lang w:val="en-US"/>
+        </w:rPr>
+      </w:pPr>
+    </w:p>
+    <w:p>
+      <w:pPr>
+        <w:ind w:left="720" w:firstLine="720"/>
+        <w:rPr>
+          <w:lang w:val="en-US"/>
+        </w:rPr>
+      </w:pPr>
+    </w:p>
+    <w:p>
+      <w:pPr>
+        <w:ind w:left="720" w:firstLine="720"/>
+        <w:rPr>
+          <w:lang w:val="en-US"/>
+        </w:rPr>
+      </w:pPr>
+    </w:p>
+    <w:p>
+      <w:pPr>
+        <w:ind w:left="720" w:firstLine="720"/>
+        <w:rPr>
+          <w:lang w:val="en-US"/>
+        </w:rPr>
+      </w:pPr>
+    </w:p>
+    <w:p>
+      <w:pPr>
+        <w:ind w:left="720" w:firstLine="720"/>
+        <w:rPr>
+          <w:lang w:val="en-US"/>
+        </w:rPr>
+      </w:pPr>
+    </w:p>
+    <w:p>
+      <w:pPr>
+        <w:pStyle w:val="ListParagraph"/>
+        <w:numPr>
+          <w:ilvl w:val="1"/>
+          <w:numId w:val="2"/>
+        </w:numPr>
+        <w:rPr>
+          <w:lang w:val="en-US"/>
+        </w:rPr>
+      </w:pPr>
+      <w:r>
+        <w:rPr>
+          <w:lang w:val="en-US"/>
+        </w:rPr>
+        <w:t>Both the User Interface and the Logic tier use elements of the Flask library</w:t>
+      </w:r>
+    </w:p>
+    <w:p>
+      <w:pPr>
+        <w:pStyle w:val="ListParagraph"/>
+        <w:numPr>
+          <w:ilvl w:val="1"/>
+          <w:numId w:val="2"/>
+        </w:numPr>
+        <w:rPr>
+          <w:lang w:val="en-US"/>
+        </w:rPr>
+      </w:pPr>
+      <w:r>
+        <w:rPr>
+          <w:lang w:val="en-US"/>
+        </w:rPr>
+        <w:t>The User Interface uses elements from the Bootstrap library</w:t>
+      </w:r>
+    </w:p>
+    <w:p>
+      <w:pPr>
+        <w:pStyle w:val="ListParagraph"/>
+        <w:numPr>
+          <w:ilvl w:val="1"/>
+          <w:numId w:val="2"/>
+        </w:numPr>
+        <w:rPr>
+          <w:lang w:val="en-US"/>
+        </w:rPr>
+      </w:pPr>
+      <w:r>
+        <w:rPr>
+          <w:lang w:val="en-US"/>
+        </w:rPr>
+        <w:t>The User Interface invokes methods in the Logic tier and the logic tier returns data</w:t>
+      </w:r>
+    </w:p>
+    <w:p>
+      <w:pPr>
+        <w:pStyle w:val="ListParagraph"/>
+        <w:numPr>
+          <w:ilvl w:val="1"/>
+          <w:numId w:val="2"/>
+        </w:numPr>
+        <w:rPr>
+          <w:lang w:val="en-US"/>
+        </w:rPr>
+      </w:pPr>
+      <w:r>
+        <w:rPr>
+          <w:lang w:val="en-US"/>
+        </w:rPr>
+        <w:t>The Database tier delivers data to the Logic tier</w:t>
+      </w:r>
+    </w:p>
+    <w:p>
+      <w:pPr>
+        <w:ind w:left="720" w:firstLine="720"/>
+        <w:rPr>
+          <w:lang w:val="en-US"/>
+        </w:rPr>
+      </w:pPr>
+      <w:r>
+        <w:rPr>
+          <w:lang w:val="en-US"/>
+        </w:rPr>
+        <w:t xml:space="preserve">This graph has a tree impurity of m(G) = </w:t>
+      </w:r>
+      <w:r>
+        <w:rPr>
+          <w:lang w:val="en-US"/>
+        </w:rPr>
+        <w:t>1</w:t>
+      </w:r>
+      <w:r>
+        <w:rPr>
+          <w:lang w:val="en-US"/>
+        </w:rPr>
+        <w:t>/3 = 0.</w:t>
+      </w:r>
+      <w:r>
+        <w:rPr>
+          <w:lang w:val="en-US"/>
+        </w:rPr>
+        <w:t>3333333</w:t>
+      </w:r>
+      <w:r>
+        <w:rPr>
+          <w:lang w:val="en-US"/>
+        </w:rPr>
+        <w:t xml:space="preserve"> </w:t>
+      </w:r>
+    </w:p>
+    <w:p>
+      <w:pPr>
+        <w:ind w:left="720" w:firstLine="720"/>
+        <w:rPr>
+          <w:lang w:val="en-US"/>
+        </w:rPr>
+      </w:pPr>
+    </w:p>
+    <w:p>
+      <w:pPr>
+        <w:ind w:left="720" w:firstLine="720"/>
+        <w:rPr>
+          <w:lang w:val="en-US"/>
+        </w:rPr>
+      </w:pPr>
+    </w:p>
+    <w:p>
+      <w:pPr>
+        <w:ind w:left="720" w:firstLine="720"/>
+        <w:rPr>
+          <w:lang w:val="en-US"/>
+        </w:rPr>
+      </w:pPr>
+    </w:p>
+    <w:p>
+      <w:pPr>
+        <w:ind w:left="720" w:firstLine="720"/>
+        <w:rPr>
+          <w:lang w:val="en-US"/>
+        </w:rPr>
+      </w:pPr>
+    </w:p>
+    <w:p>
+      <w:pPr>
+        <w:ind w:left="720" w:firstLine="720"/>
+        <w:rPr>
+          <w:lang w:val="en-US"/>
+        </w:rPr>
+      </w:pPr>
+    </w:p>
+    <w:p>
+      <w:pPr>
+        <w:ind w:left="720" w:firstLine="720"/>
+        <w:rPr>
+          <w:lang w:val="en-US"/>
+        </w:rPr>
+      </w:pPr>
+    </w:p>
+    <w:p>
+      <w:pPr>
+        <w:ind w:left="720" w:firstLine="720"/>
+        <w:rPr>
+          <w:lang w:val="en-US"/>
+        </w:rPr>
+      </w:pPr>
+    </w:p>
+    <w:p>
+      <w:pPr>
+        <w:ind w:left="720" w:firstLine="720"/>
+        <w:rPr>
+          <w:lang w:val="en-US"/>
+        </w:rPr>
+      </w:pPr>
+    </w:p>
+    <w:p>
+      <w:pPr>
+        <w:rPr>
+          <w:lang w:val="en-US"/>
+        </w:rPr>
+      </w:pPr>
+    </w:p>
+    <w:p>
+      <w:pPr>
+        <w:pStyle w:val="Heading1"/>
+        <w:rPr>
+          <w:lang w:val="en-US"/>
+        </w:rPr>
+      </w:pPr>
+      <w:bookmarkStart w:id="10" w:name="_Toc57995066"/>
+      <w:r>
+        <w:rPr>
+          <w:lang w:val="en-US"/>
+        </w:rPr>
+        <w:lastRenderedPageBreak/>
+        <w:t>Components</w:t>
+      </w:r>
+      <w:bookmarkEnd w:id="10"/>
+    </w:p>
+    <w:p>
+      <w:pPr>
+        <w:rPr>
+          <w:lang w:val="en-US"/>
+        </w:rPr>
+      </w:pPr>
+      <w:r>
+        <w:rPr>
+          <w:lang w:val="en-US"/>
+        </w:rPr>
+        <w:tab/>
+        <w:t xml:space="preserve">This </w:t>
+      </w:r>
+      <w:r>
+        <w:rPr>
+          <w:lang w:val="en-US"/>
+        </w:rPr>
+        <w:t xml:space="preserve">section </w:t>
+      </w:r>
+      <w:r>
+        <w:rPr>
+          <w:lang w:val="en-US"/>
+        </w:rPr>
+        <w:t xml:space="preserve">details the three major components of the </w:t>
+      </w:r>
+      <w:r>
+        <w:rPr>
+          <w:lang w:val="en-US"/>
+        </w:rPr>
+        <w:t>system and</w:t>
+      </w:r>
+      <w:r>
+        <w:rPr>
+          <w:lang w:val="en-US"/>
+        </w:rPr>
+        <w:t xml:space="preserve"> discusses their ten attributes as identified by the IEEE Standard 1016. </w:t>
+      </w:r>
+    </w:p>
+    <w:p>
+      <w:pPr>
+        <w:rPr>
+          <w:lang w:val="en-US"/>
+        </w:rPr>
+      </w:pPr>
+    </w:p>
+    <w:p>
+      <w:pPr>
+        <w:pStyle w:val="Heading2"/>
+        <w:rPr>
+          <w:lang w:val="en-US"/>
+        </w:rPr>
+      </w:pPr>
+      <w:r>
+        <w:rPr>
+          <w:lang w:val="en-US"/>
+        </w:rPr>
+        <w:tab/>
+      </w:r>
+      <w:bookmarkStart w:id="11" w:name="_Toc57995067"/>
+      <w:r>
+        <w:rPr>
+          <w:lang w:val="en-US"/>
+        </w:rPr>
+        <w:t>User Interface Tier</w:t>
+      </w:r>
+      <w:bookmarkEnd w:id="11"/>
+    </w:p>
+    <w:p>
+      <w:pPr>
+        <w:pStyle w:val="ListParagraph"/>
+        <w:numPr>
+          <w:ilvl w:val="0"/>
+          <w:numId w:val="2"/>
+        </w:numPr>
+        <w:rPr>
+          <w:lang w:val="en-US"/>
+        </w:rPr>
+      </w:pPr>
+      <w:r>
+        <w:rPr>
+          <w:lang w:val="en-US"/>
+        </w:rPr>
+        <w:t xml:space="preserve">Identification: </w:t>
+      </w:r>
+      <w:r>
+        <w:rPr>
+          <w:lang w:val="en-US"/>
+        </w:rPr>
+        <w:t>The User Interface Tier</w:t>
+      </w:r>
+    </w:p>
+    <w:p>
+      <w:pPr>
+        <w:pStyle w:val="ListParagraph"/>
+        <w:numPr>
+          <w:ilvl w:val="0"/>
+          <w:numId w:val="2"/>
+        </w:numPr>
+        <w:rPr>
+          <w:lang w:val="en-US"/>
+        </w:rPr>
+      </w:pPr>
+      <w:r>
+        <w:rPr>
+          <w:lang w:val="en-US"/>
+        </w:rPr>
+        <w:t>Type: A collection of html/</w:t>
+      </w:r>
+      <w:proofErr w:type="spellStart"/>
+      <w:r>
+        <w:rPr>
+          <w:lang w:val="en-US"/>
+        </w:rPr>
+        <w:t>css</w:t>
+      </w:r>
+      <w:proofErr w:type="spellEnd"/>
+      <w:r>
+        <w:rPr>
+          <w:lang w:val="en-US"/>
+        </w:rPr>
+        <w:t xml:space="preserve"> files</w:t>
+      </w:r>
+    </w:p>
+    <w:p>
+      <w:pPr>
+        <w:pStyle w:val="ListParagraph"/>
+        <w:numPr>
+          <w:ilvl w:val="0"/>
+          <w:numId w:val="2"/>
+        </w:numPr>
+        <w:rPr>
+          <w:lang w:val="en-US"/>
+        </w:rPr>
+      </w:pPr>
+      <w:r>
+        <w:rPr>
+          <w:lang w:val="en-US"/>
+        </w:rPr>
+        <w:t xml:space="preserve">Purpose: </w:t>
+      </w:r>
+      <w:r>
+        <w:rPr>
+          <w:lang w:val="en-US"/>
+        </w:rPr>
+        <w:t>Provides a nice and clean user interface which allows users to interact with the course management system</w:t>
+      </w:r>
+    </w:p>
+    <w:p>
+      <w:pPr>
+        <w:pStyle w:val="ListParagraph"/>
+        <w:numPr>
+          <w:ilvl w:val="0"/>
+          <w:numId w:val="2"/>
+        </w:numPr>
+        <w:rPr>
+          <w:lang w:val="en-US"/>
+        </w:rPr>
+      </w:pPr>
+      <w:r>
+        <w:rPr>
+          <w:lang w:val="en-US"/>
+        </w:rPr>
+        <w:t xml:space="preserve">Function: </w:t>
+      </w:r>
+      <w:r>
+        <w:rPr>
+          <w:lang w:val="en-US"/>
+        </w:rPr>
+        <w:t xml:space="preserve">The component accomplishes collecting data inputs from the user and relaying this to the logic </w:t>
+      </w:r>
+      <w:r>
+        <w:rPr>
+          <w:lang w:val="en-US"/>
+        </w:rPr>
+        <w:t>tier and</w:t>
+      </w:r>
+      <w:r>
+        <w:rPr>
+          <w:lang w:val="en-US"/>
+        </w:rPr>
+        <w:t xml:space="preserve"> displaying requested data</w:t>
+      </w:r>
+      <w:r>
+        <w:rPr>
+          <w:lang w:val="en-US"/>
+        </w:rPr>
+        <w:t xml:space="preserve"> on courses</w:t>
+      </w:r>
+      <w:r>
+        <w:rPr>
+          <w:lang w:val="en-US"/>
+        </w:rPr>
+        <w:t>.</w:t>
+      </w:r>
+    </w:p>
+    <w:p>
+      <w:pPr>
+        <w:pStyle w:val="ListParagraph"/>
+        <w:numPr>
+          <w:ilvl w:val="0"/>
+          <w:numId w:val="2"/>
+        </w:numPr>
+        <w:rPr>
+          <w:lang w:val="en-US"/>
+        </w:rPr>
+      </w:pPr>
+      <w:r>
+        <w:rPr>
+          <w:lang w:val="en-US"/>
+        </w:rPr>
+        <w:t xml:space="preserve">Subordinates: </w:t>
+      </w:r>
+    </w:p>
+    <w:p>
+      <w:pPr>
+        <w:pStyle w:val="ListParagraph"/>
+        <w:numPr>
+          <w:ilvl w:val="0"/>
+          <w:numId w:val="2"/>
+        </w:numPr>
+        <w:rPr>
+          <w:lang w:val="en-US"/>
+        </w:rPr>
+      </w:pPr>
+      <w:r>
+        <w:rPr>
+          <w:lang w:val="en-US"/>
+        </w:rPr>
+        <w:t xml:space="preserve">Dependencies: </w:t>
+      </w:r>
+      <w:r>
+        <w:rPr>
+          <w:lang w:val="en-US"/>
+        </w:rPr>
+        <w:t xml:space="preserve">Uses style element from the Bootstrap library to help with placement of information in the web window. Uses the </w:t>
+      </w:r>
+      <w:proofErr w:type="spellStart"/>
+      <w:r>
+        <w:rPr>
+          <w:lang w:val="en-US"/>
+        </w:rPr>
+        <w:t>WTforms</w:t>
+      </w:r>
+      <w:proofErr w:type="spellEnd"/>
+      <w:r>
+        <w:rPr>
+          <w:lang w:val="en-US"/>
+        </w:rPr>
+        <w:t xml:space="preserve"> elements from the Flask library to help display information from the logic tier on the web page. </w:t>
+      </w:r>
+    </w:p>
+    <w:p>
+      <w:pPr>
+        <w:pStyle w:val="ListParagraph"/>
+        <w:numPr>
+          <w:ilvl w:val="0"/>
+          <w:numId w:val="2"/>
+        </w:numPr>
+        <w:rPr>
+          <w:lang w:val="en-US"/>
+        </w:rPr>
+      </w:pPr>
+      <w:r>
+        <w:rPr>
+          <w:lang w:val="en-US"/>
+        </w:rPr>
+        <w:t xml:space="preserve">Interface: </w:t>
+      </w:r>
+      <w:r>
+        <w:rPr>
+          <w:lang w:val="en-US"/>
+        </w:rPr>
+        <w:t>Interacts with the logic tier through the Flask library</w:t>
+      </w:r>
+      <w:r>
+        <w:rPr>
+          <w:lang w:val="en-US"/>
+        </w:rPr>
+        <w:t xml:space="preserve">’s module </w:t>
+      </w:r>
+      <w:proofErr w:type="spellStart"/>
+      <w:r>
+        <w:rPr>
+          <w:lang w:val="en-US"/>
+        </w:rPr>
+        <w:t>WTforms</w:t>
+      </w:r>
+      <w:proofErr w:type="spellEnd"/>
+      <w:r>
+        <w:rPr>
+          <w:lang w:val="en-US"/>
+        </w:rPr>
+        <w:t xml:space="preserve">. </w:t>
+      </w:r>
+      <w:r>
+        <w:rPr>
+          <w:lang w:val="en-US"/>
+        </w:rPr>
+        <w:t xml:space="preserve">This is accomplished through various GET and POST requests made via the logic tier. </w:t>
+      </w:r>
+    </w:p>
+    <w:p>
+      <w:pPr>
+        <w:pStyle w:val="ListParagraph"/>
+        <w:numPr>
+          <w:ilvl w:val="0"/>
+          <w:numId w:val="2"/>
+        </w:numPr>
+        <w:rPr>
+          <w:lang w:val="en-US"/>
+        </w:rPr>
+      </w:pPr>
+      <w:r>
+        <w:rPr>
+          <w:lang w:val="en-US"/>
+        </w:rPr>
+        <w:t xml:space="preserve">Resources: </w:t>
+      </w:r>
+      <w:r>
+        <w:rPr>
+          <w:lang w:val="en-US"/>
+        </w:rPr>
+        <w:t xml:space="preserve">External location to host static and dynamic web files. </w:t>
+      </w:r>
+    </w:p>
+    <w:p>
+      <w:pPr>
+        <w:pStyle w:val="ListParagraph"/>
+        <w:numPr>
+          <w:ilvl w:val="0"/>
+          <w:numId w:val="2"/>
+        </w:numPr>
+        <w:rPr>
+          <w:lang w:val="en-US"/>
+        </w:rPr>
+      </w:pPr>
+      <w:r>
+        <w:rPr>
+          <w:lang w:val="en-US"/>
+        </w:rPr>
+        <w:t xml:space="preserve">Processing: </w:t>
+      </w:r>
+      <w:r>
+        <w:rPr>
+          <w:lang w:val="en-US"/>
+        </w:rPr>
+        <w:t xml:space="preserve">No algorithms in play for the UI, handling of authentication is done through the Flask library and its </w:t>
+      </w:r>
+      <w:proofErr w:type="spellStart"/>
+      <w:r>
+        <w:rPr>
+          <w:lang w:val="en-US"/>
+        </w:rPr>
+        <w:t>flask_login</w:t>
+      </w:r>
+      <w:proofErr w:type="spellEnd"/>
+      <w:r>
+        <w:rPr>
+          <w:lang w:val="en-US"/>
+        </w:rPr>
+        <w:t xml:space="preserve"> module. </w:t>
+      </w:r>
+    </w:p>
+    <w:p>
+      <w:pPr>
+        <w:pStyle w:val="ListParagraph"/>
+        <w:numPr>
+          <w:ilvl w:val="0"/>
+          <w:numId w:val="2"/>
+        </w:numPr>
+        <w:rPr>
+          <w:lang w:val="en-US"/>
+        </w:rPr>
+      </w:pPr>
+      <w:r>
+        <w:rPr>
+          <w:lang w:val="en-US"/>
+        </w:rPr>
+        <w:t xml:space="preserve">Data: </w:t>
+      </w:r>
+      <w:r>
+        <w:rPr>
+          <w:lang w:val="en-US"/>
+        </w:rPr>
+        <w:t xml:space="preserve">Data is represented by their accompanying courses. </w:t>
+      </w:r>
+      <w:r>
+        <w:rPr>
+          <w:lang w:val="en-US"/>
+        </w:rPr>
+        <w:t>A</w:t>
+      </w:r>
+      <w:r>
+        <w:rPr>
+          <w:lang w:val="en-US"/>
+        </w:rPr>
+        <w:t xml:space="preserve"> </w:t>
+      </w:r>
+      <w:r>
+        <w:rPr>
+          <w:lang w:val="en-US"/>
+        </w:rPr>
+        <w:t>course can have multiple fields of data describing it, all of which comes from the database through the logic tier.</w:t>
+      </w:r>
+      <w:r>
+        <w:rPr>
+          <w:lang w:val="en-US"/>
+        </w:rPr>
+        <w:t xml:space="preserve"> Data is transferred internally through a JSON format like:</w:t>
+      </w:r>
+    </w:p>
+    <w:p>
+      <w:pPr>
+        <w:ind w:left="2160"/>
+        <w:rPr>
+          <w:lang w:val="en-US"/>
+        </w:rPr>
+      </w:pPr>
+      <w:r>
+        <w:rPr>
+          <w:noProof/>
+        </w:rPr>
+        <w:drawing>
+          <wp:anchor distT="0" distB="0" distL="114300" distR="114300" simplePos="0" relativeHeight="251659264" behindDoc="0" locked="0" layoutInCell="1" allowOverlap="1" wp14:anchorId="6F9EFD8C" wp14:editId="77FA8551">
+            <wp:simplePos x="0" y="0"/>
+            <wp:positionH relativeFrom="margin">
+              <wp:posOffset>1981200</wp:posOffset>
+            </wp:positionH>
+            <wp:positionV relativeFrom="margin">
+              <wp:posOffset>4704715</wp:posOffset>
+            </wp:positionV>
+            <wp:extent cx="1974850" cy="2464435"/>
+            <wp:effectExtent l="0" t="0" r="6350" b="0"/>
+            <wp:wrapSquare wrapText="bothSides"/>
+            <wp:docPr id="2" name="Picture 2"/>
+            <wp:cNvGraphicFramePr>
+              <a:graphicFrameLocks xmlns:a="http://schemas.openxmlformats.org/drawingml/2006/main" noChangeAspect="1"/>
+            </wp:cNvGraphicFramePr>
+            <a:graphic xmlns:a="http://schemas.openxmlformats.org/drawingml/2006/main">
+              <a:graphicData uri="http://schemas.openxmlformats.org/drawingml/2006/picture">
+                <pic:pic xmlns:pic="http://schemas.openxmlformats.org/drawingml/2006/picture">
+                  <pic:nvPicPr>
+                    <pic:cNvPr id="1" name=""/>
+                    <pic:cNvPicPr/>
+                  </pic:nvPicPr>
+                  <pic:blipFill>
+                    <a:blip r:embed="rId9">
+                      <a:extLst>
+                        <a:ext uri="{28A0092B-C50C-407E-A947-70E740481C1C}">
+                          <a14:useLocalDpi xmlns:a14="http://schemas.microsoft.com/office/drawing/2010/main" val="0"/>
+                        </a:ext>
+                      </a:extLst>
+                    </a:blip>
+                    <a:stretch>
+                      <a:fillRect/>
+                    </a:stretch>
+                  </pic:blipFill>
+                  <pic:spPr>
+                    <a:xfrm>
+                      <a:off x="0" y="0"/>
+                      <a:ext cx="1974850" cy="2464435"/>
+                    </a:xfrm>
+                    <a:prstGeom prst="rect">
+                      <a:avLst/>
+                    </a:prstGeom>
+                  </pic:spPr>
+                </pic:pic>
+              </a:graphicData>
+            </a:graphic>
+          </wp:anchor>
+        </w:drawing>
+      </w:r>
+    </w:p>
+    <w:p>
+      <w:pPr>
+        <w:rPr>
+          <w:lang w:val="en-US"/>
+        </w:rPr>
+      </w:pPr>
+    </w:p>
+    <w:p>
+      <w:pPr>
+        <w:rPr>
+          <w:lang w:val="en-US"/>
+        </w:rPr>
+      </w:pPr>
+    </w:p>
+    <w:p>
+      <w:pPr>
+        <w:rPr>
+          <w:lang w:val="en-US"/>
+        </w:rPr>
+      </w:pPr>
+    </w:p>
+    <w:p>
+      <w:pPr>
+        <w:rPr>
+          <w:lang w:val="en-US"/>
+        </w:rPr>
+      </w:pPr>
+    </w:p>
+    <w:p>
+      <w:pPr>
+        <w:rPr>
+          <w:lang w:val="en-US"/>
+        </w:rPr>
+      </w:pPr>
+    </w:p>
+    <w:p>
+      <w:pPr>
+        <w:rPr>
+          <w:lang w:val="en-US"/>
+        </w:rPr>
+      </w:pPr>
+    </w:p>
+    <w:p>
+      <w:pPr>
+        <w:rPr>
+          <w:lang w:val="en-US"/>
+        </w:rPr>
+      </w:pPr>
+    </w:p>
+    <w:p>
+      <w:pPr>
+        <w:rPr>
+          <w:lang w:val="en-US"/>
+        </w:rPr>
+      </w:pPr>
+    </w:p>
+    <w:p>
+      <w:pPr>
+        <w:ind w:left="720" w:firstLine="720"/>
+        <w:rPr>
+          <w:lang w:val="en-US"/>
+        </w:rPr>
+      </w:pPr>
+      <w:r>
+        <w:rPr>
+          <w:lang w:val="en-US"/>
+        </w:rPr>
+        <w:t xml:space="preserve">and communicated through a REST </w:t>
+      </w:r>
+      <w:proofErr w:type="spellStart"/>
+      <w:r>
+        <w:rPr>
+          <w:lang w:val="en-US"/>
+        </w:rPr>
+        <w:t>api</w:t>
+      </w:r>
+      <w:proofErr w:type="spellEnd"/>
+      <w:r>
+        <w:rPr>
+          <w:lang w:val="en-US"/>
+        </w:rPr>
+        <w:t xml:space="preserve"> </w:t>
+      </w:r>
+    </w:p>
+    <w:p>
+      <w:pPr>
+        <w:rPr>
+          <w:lang w:val="en-US"/>
+        </w:rPr>
+      </w:pPr>
+    </w:p>
+    <w:p>
+      <w:pPr>
+        <w:pStyle w:val="Heading2"/>
+        <w:rPr>
+          <w:lang w:val="en-US"/>
+        </w:rPr>
+      </w:pPr>
+    </w:p>
+    <w:p>
+      <w:pPr>
+        <w:rPr>
+          <w:lang w:val="en-US"/>
+        </w:rPr>
+      </w:pPr>
+    </w:p>
+    <w:p>
+      <w:pPr>
+        <w:pStyle w:val="Heading2"/>
+        <w:rPr>
+          <w:lang w:val="en-US"/>
+        </w:rPr>
+      </w:pPr>
+      <w:r>
+        <w:rPr>
+          <w:lang w:val="en-US"/>
+        </w:rPr>
+        <w:lastRenderedPageBreak/>
+        <w:tab/>
+      </w:r>
+      <w:bookmarkStart w:id="12" w:name="_Toc57995068"/>
+      <w:r>
+        <w:rPr>
+          <w:lang w:val="en-US"/>
+        </w:rPr>
+        <w:t>Logic Tier</w:t>
+      </w:r>
+      <w:bookmarkEnd w:id="12"/>
+    </w:p>
+    <w:p>
+      <w:pPr>
+        <w:pStyle w:val="ListParagraph"/>
+        <w:numPr>
+          <w:ilvl w:val="0"/>
+          <w:numId w:val="2"/>
+        </w:numPr>
+        <w:rPr>
+          <w:lang w:val="en-US"/>
+        </w:rPr>
+      </w:pPr>
+      <w:r>
+        <w:rPr>
+          <w:lang w:val="en-US"/>
+        </w:rPr>
+        <w:t xml:space="preserve">Identification: </w:t>
+      </w:r>
+      <w:r>
+        <w:rPr>
+          <w:lang w:val="en-US"/>
+        </w:rPr>
+        <w:t>The Logic Tier / Business Rules</w:t>
+      </w:r>
+    </w:p>
+    <w:p>
+      <w:pPr>
+        <w:pStyle w:val="ListParagraph"/>
+        <w:numPr>
+          <w:ilvl w:val="0"/>
+          <w:numId w:val="2"/>
+        </w:numPr>
+        <w:rPr>
+          <w:lang w:val="en-US"/>
+        </w:rPr>
+      </w:pPr>
+      <w:r>
+        <w:rPr>
+          <w:lang w:val="en-US"/>
+        </w:rPr>
+        <w:t xml:space="preserve">Type: A Python web server consisting of multiple files containing classes for the database models, the various web routes and the forms which will be used. </w:t>
+      </w:r>
+    </w:p>
+    <w:p>
+      <w:pPr>
+        <w:pStyle w:val="ListParagraph"/>
+        <w:numPr>
+          <w:ilvl w:val="0"/>
+          <w:numId w:val="2"/>
+        </w:numPr>
+        <w:rPr>
+          <w:lang w:val="en-US"/>
+        </w:rPr>
+      </w:pPr>
+      <w:r>
+        <w:rPr>
+          <w:lang w:val="en-US"/>
+        </w:rPr>
+        <w:t xml:space="preserve">Purpose: Processes requests from the </w:t>
+      </w:r>
+      <w:r>
+        <w:rPr>
+          <w:lang w:val="en-US"/>
+        </w:rPr>
+        <w:t>u</w:t>
+      </w:r>
+      <w:r>
+        <w:rPr>
+          <w:lang w:val="en-US"/>
+        </w:rPr>
+        <w:t xml:space="preserve">ser </w:t>
+      </w:r>
+      <w:r>
+        <w:rPr>
+          <w:lang w:val="en-US"/>
+        </w:rPr>
+        <w:t>i</w:t>
+      </w:r>
+      <w:r>
+        <w:rPr>
+          <w:lang w:val="en-US"/>
+        </w:rPr>
+        <w:t>nterface tier and makes logic decisions on how to handle such input.</w:t>
+      </w:r>
+    </w:p>
+    <w:p>
+      <w:pPr>
+        <w:pStyle w:val="ListParagraph"/>
+        <w:numPr>
+          <w:ilvl w:val="0"/>
+          <w:numId w:val="2"/>
+        </w:numPr>
+        <w:rPr>
+          <w:lang w:val="en-US"/>
+        </w:rPr>
+      </w:pPr>
+      <w:r>
+        <w:rPr>
+          <w:lang w:val="en-US"/>
+        </w:rPr>
+        <w:t xml:space="preserve">Function: </w:t>
+      </w:r>
+      <w:r>
+        <w:rPr>
+          <w:lang w:val="en-US"/>
+        </w:rPr>
+        <w:t>This component accomplishes passing requested data from the database tier to the user at the user interface tier all while correctly interpreting the data and ensuring all requests are properly authenticated.</w:t>
+      </w:r>
+    </w:p>
+    <w:p>
+      <w:pPr>
+        <w:pStyle w:val="ListParagraph"/>
+        <w:numPr>
+          <w:ilvl w:val="0"/>
+          <w:numId w:val="2"/>
+        </w:numPr>
+        <w:rPr>
+          <w:lang w:val="en-US"/>
+        </w:rPr>
+      </w:pPr>
+      <w:r>
+        <w:rPr>
+          <w:lang w:val="en-US"/>
+        </w:rPr>
+        <w:t>Subordinates:</w:t>
+      </w:r>
+    </w:p>
+    <w:p>
+      <w:pPr>
+        <w:pStyle w:val="ListParagraph"/>
+        <w:numPr>
+          <w:ilvl w:val="0"/>
+          <w:numId w:val="2"/>
+        </w:numPr>
+        <w:rPr>
+          <w:lang w:val="en-US"/>
+        </w:rPr>
+      </w:pPr>
+      <w:r>
+        <w:rPr>
+          <w:lang w:val="en-US"/>
+        </w:rPr>
+        <w:t xml:space="preserve">Dependencies: </w:t>
+      </w:r>
+      <w:r>
+        <w:rPr>
+          <w:lang w:val="en-US"/>
+        </w:rPr>
+        <w:t xml:space="preserve">Uses multiple </w:t>
+      </w:r>
+      <w:r>
+        <w:rPr>
+          <w:lang w:val="en-US"/>
+        </w:rPr>
+        <w:t>modules</w:t>
+      </w:r>
+      <w:r>
+        <w:rPr>
+          <w:lang w:val="en-US"/>
+        </w:rPr>
+        <w:t xml:space="preserve"> of the Flask python library. </w:t>
+      </w:r>
+      <w:r>
+        <w:rPr>
+          <w:lang w:val="en-US"/>
+        </w:rPr>
+        <w:t>One of which is</w:t>
+      </w:r>
+      <w:r>
+        <w:rPr>
+          <w:lang w:val="en-US"/>
+        </w:rPr>
+        <w:t xml:space="preserve"> </w:t>
+      </w:r>
+      <w:proofErr w:type="spellStart"/>
+      <w:r>
+        <w:rPr>
+          <w:lang w:val="en-US"/>
+        </w:rPr>
+        <w:t>WTforms</w:t>
+      </w:r>
+      <w:proofErr w:type="spellEnd"/>
+      <w:r>
+        <w:rPr>
+          <w:lang w:val="en-US"/>
+        </w:rPr>
+        <w:t xml:space="preserve"> to help display data onto static html pages at the front end. </w:t>
+      </w:r>
+      <w:r>
+        <w:rPr>
+          <w:lang w:val="en-US"/>
+        </w:rPr>
+        <w:t xml:space="preserve">Also uses the Flask </w:t>
+      </w:r>
+      <w:proofErr w:type="spellStart"/>
+      <w:r>
+        <w:rPr>
+          <w:lang w:val="en-US"/>
+        </w:rPr>
+        <w:t>SQLAlchemy</w:t>
+      </w:r>
+      <w:proofErr w:type="spellEnd"/>
+      <w:r>
+        <w:rPr>
+          <w:lang w:val="en-US"/>
+        </w:rPr>
+        <w:t xml:space="preserve"> module to </w:t>
+      </w:r>
+      <w:r>
+        <w:rPr>
+          <w:lang w:val="en-US"/>
+        </w:rPr>
+        <w:t>facilitate</w:t>
+      </w:r>
+      <w:r>
+        <w:rPr>
+          <w:lang w:val="en-US"/>
+        </w:rPr>
+        <w:t xml:space="preserve"> communication to the database tier. </w:t>
+      </w:r>
+      <w:r>
+        <w:rPr>
+          <w:lang w:val="en-US"/>
+        </w:rPr>
+        <w:t>Utilizes the Flask login manager module to authenticate users when trying to access parts of the system</w:t>
+      </w:r>
+      <w:r>
+        <w:rPr>
+          <w:lang w:val="en-US"/>
+        </w:rPr>
+        <w:t>.</w:t>
+      </w:r>
+    </w:p>
+    <w:p>
+      <w:pPr>
+        <w:pStyle w:val="ListParagraph"/>
+        <w:numPr>
+          <w:ilvl w:val="0"/>
+          <w:numId w:val="2"/>
+        </w:numPr>
+        <w:rPr>
+          <w:lang w:val="en-US"/>
+        </w:rPr>
+      </w:pPr>
+      <w:r>
+        <w:rPr>
+          <w:lang w:val="en-US"/>
+        </w:rPr>
+        <w:t xml:space="preserve">Interface: </w:t>
+      </w:r>
+      <w:r>
+        <w:rPr>
+          <w:lang w:val="en-US"/>
+        </w:rPr>
+        <w:t xml:space="preserve">Interfaces with the User Interface through </w:t>
+      </w:r>
+      <w:proofErr w:type="spellStart"/>
+      <w:r>
+        <w:rPr>
+          <w:lang w:val="en-US"/>
+        </w:rPr>
+        <w:t>WTforms</w:t>
+      </w:r>
+      <w:proofErr w:type="spellEnd"/>
+      <w:r>
+        <w:rPr>
+          <w:lang w:val="en-US"/>
+        </w:rPr>
+        <w:t xml:space="preserve"> and Flask, enabling data to be sent from the logic tier to the user interface </w:t>
+      </w:r>
+      <w:r>
+        <w:rPr>
+          <w:lang w:val="en-US"/>
+        </w:rPr>
+        <w:t>and</w:t>
+      </w:r>
+      <w:r>
+        <w:rPr>
+          <w:lang w:val="en-US"/>
+        </w:rPr>
+        <w:t xml:space="preserve"> allowing the logic tier to redirect users to other pages on the UI. </w:t>
+      </w:r>
+      <w:r>
+        <w:rPr>
+          <w:lang w:val="en-US"/>
+        </w:rPr>
+        <w:t xml:space="preserve">Interfaces with the database tier through SQL queries and the </w:t>
+      </w:r>
+      <w:proofErr w:type="spellStart"/>
+      <w:r>
+        <w:rPr>
+          <w:lang w:val="en-US"/>
+        </w:rPr>
+        <w:t>SQLAlchemy</w:t>
+      </w:r>
+      <w:proofErr w:type="spellEnd"/>
+      <w:r>
+        <w:rPr>
+          <w:lang w:val="en-US"/>
+        </w:rPr>
+        <w:t xml:space="preserve"> Flask library. </w:t>
+      </w:r>
+      <w:r>
+        <w:rPr>
+          <w:lang w:val="en-US"/>
+        </w:rPr>
+        <w:t xml:space="preserve"> </w:t>
+      </w:r>
+    </w:p>
+    <w:p>
+      <w:pPr>
+        <w:pStyle w:val="ListParagraph"/>
+        <w:numPr>
+          <w:ilvl w:val="0"/>
+          <w:numId w:val="2"/>
+        </w:numPr>
+        <w:rPr>
+          <w:lang w:val="en-US"/>
+        </w:rPr>
+      </w:pPr>
+      <w:r>
+        <w:rPr>
+          <w:lang w:val="en-US"/>
+        </w:rPr>
+        <w:t xml:space="preserve">Resources: </w:t>
+      </w:r>
+      <w:r>
+        <w:rPr>
+          <w:lang w:val="en-US"/>
+        </w:rPr>
+        <w:t xml:space="preserve">External location to host the web app files and ensure they are always running. </w:t>
+      </w:r>
+    </w:p>
+    <w:p>
+      <w:pPr>
+        <w:pStyle w:val="ListParagraph"/>
+        <w:numPr>
+          <w:ilvl w:val="0"/>
+          <w:numId w:val="2"/>
+        </w:numPr>
+        <w:rPr>
+          <w:lang w:val="en-US"/>
+        </w:rPr>
+      </w:pPr>
+      <w:r>
+        <w:rPr>
+          <w:lang w:val="en-US"/>
+        </w:rPr>
+        <w:t xml:space="preserve">Processing: </w:t>
+      </w:r>
+      <w:r>
+        <w:rPr>
+          <w:lang w:val="en-US"/>
+        </w:rPr>
+        <w:t xml:space="preserve">Handles errors in authentication and connection through logging that can be seen by the person overviewing the server. </w:t>
+      </w:r>
+      <w:r>
+        <w:rPr>
+          <w:lang w:val="en-US"/>
+        </w:rPr>
+        <w:t xml:space="preserve">Initialized through a setup script that can either wipe the database and start fresh for new clients or reinitialize from </w:t>
+      </w:r>
+      <w:r>
+        <w:rPr>
+          <w:lang w:val="en-US"/>
+        </w:rPr>
+        <w:t>its</w:t>
+      </w:r>
+      <w:r>
+        <w:rPr>
+          <w:lang w:val="en-US"/>
+        </w:rPr>
+        <w:t xml:space="preserve"> previous state in the case the program stops running </w:t>
+      </w:r>
+    </w:p>
+    <w:p>
+      <w:pPr>
+        <w:pStyle w:val="ListParagraph"/>
+        <w:numPr>
+          <w:ilvl w:val="0"/>
+          <w:numId w:val="2"/>
+        </w:numPr>
+        <w:rPr>
+          <w:lang w:val="en-US"/>
+        </w:rPr>
+      </w:pPr>
+      <w:r>
+        <w:rPr>
+          <w:lang w:val="en-US"/>
+        </w:rPr>
+        <w:t xml:space="preserve">Data: </w:t>
+      </w:r>
+      <w:r>
+        <w:rPr>
+          <w:lang w:val="en-US"/>
+        </w:rPr>
+        <w:t xml:space="preserve">Data is represented in a JSON scheme and transferred to the UI tier via REST </w:t>
+      </w:r>
+      <w:proofErr w:type="spellStart"/>
+      <w:r>
+        <w:rPr>
+          <w:lang w:val="en-US"/>
+        </w:rPr>
+        <w:t>api</w:t>
+      </w:r>
+      <w:proofErr w:type="spellEnd"/>
+      <w:r>
+        <w:rPr>
+          <w:lang w:val="en-US"/>
+        </w:rPr>
+        <w:t xml:space="preserve">. </w:t>
+      </w:r>
+      <w:r>
+        <w:rPr>
+          <w:lang w:val="en-US"/>
+        </w:rPr>
+        <w:t xml:space="preserve">The data is retrieved from the database tier via SQL queries and </w:t>
+      </w:r>
+      <w:proofErr w:type="spellStart"/>
+      <w:r>
+        <w:rPr>
+          <w:lang w:val="en-US"/>
+        </w:rPr>
+        <w:t>SQLAlchemy</w:t>
+      </w:r>
+      <w:proofErr w:type="spellEnd"/>
+      <w:r>
+        <w:rPr>
+          <w:lang w:val="en-US"/>
+        </w:rPr>
+        <w:t xml:space="preserve"> method calls. </w:t>
+      </w:r>
+    </w:p>
+    <w:p>
+      <w:pPr>
+        <w:rPr>
+          <w:lang w:val="en-US"/>
+        </w:rPr>
+      </w:pPr>
+    </w:p>
+    <w:p>
+      <w:pPr>
+        <w:rPr>
+          <w:lang w:val="en-US"/>
+        </w:rPr>
+      </w:pPr>
+    </w:p>
+    <w:p>
+      <w:pPr>
+        <w:rPr>
+          <w:lang w:val="en-US"/>
+        </w:rPr>
+      </w:pPr>
+    </w:p>
+    <w:p>
+      <w:pPr>
+        <w:rPr>
+          <w:lang w:val="en-US"/>
+        </w:rPr>
+      </w:pPr>
+    </w:p>
+    <w:p>
+      <w:pPr>
+        <w:rPr>
+          <w:lang w:val="en-US"/>
+        </w:rPr>
+      </w:pPr>
+    </w:p>
+    <w:p>
+      <w:pPr>
+        <w:rPr>
+          <w:lang w:val="en-US"/>
+        </w:rPr>
+      </w:pPr>
+    </w:p>
+    <w:p>
+      <w:pPr>
+        <w:rPr>
+          <w:lang w:val="en-US"/>
+        </w:rPr>
+      </w:pPr>
+    </w:p>
+    <w:p>
+      <w:pPr>
+        <w:rPr>
+          <w:lang w:val="en-US"/>
+        </w:rPr>
+      </w:pPr>
+    </w:p>
+    <w:p>
+      <w:pPr>
+        <w:rPr>
+          <w:lang w:val="en-US"/>
+        </w:rPr>
+      </w:pPr>
+    </w:p>
+    <w:p>
+      <w:pPr>
+        <w:rPr>
+          <w:lang w:val="en-US"/>
+        </w:rPr>
+      </w:pPr>
+    </w:p>
+    <w:p>
+      <w:pPr>
+        <w:rPr>
+          <w:lang w:val="en-US"/>
+        </w:rPr>
+      </w:pPr>
+    </w:p>
+    <w:p>
+      <w:pPr>
+        <w:rPr>
+          <w:lang w:val="en-US"/>
+        </w:rPr>
+      </w:pPr>
+    </w:p>
+    <w:p>
+      <w:pPr>
+        <w:pStyle w:val="Heading2"/>
+        <w:rPr>
+          <w:lang w:val="en-US"/>
+        </w:rPr>
+      </w:pPr>
+      <w:r>
+        <w:rPr>
+          <w:lang w:val="en-US"/>
+        </w:rPr>
+        <w:lastRenderedPageBreak/>
+        <w:tab/>
+      </w:r>
+      <w:bookmarkStart w:id="13" w:name="_Toc57995069"/>
+      <w:r>
+        <w:rPr>
+          <w:lang w:val="en-US"/>
+        </w:rPr>
+        <w:t>Database Tier</w:t>
+      </w:r>
+      <w:bookmarkEnd w:id="13"/>
+    </w:p>
+    <w:p>
+      <w:pPr>
+        <w:pStyle w:val="ListParagraph"/>
+        <w:numPr>
+          <w:ilvl w:val="0"/>
+          <w:numId w:val="2"/>
+        </w:numPr>
+        <w:rPr>
+          <w:lang w:val="en-US"/>
+        </w:rPr>
+      </w:pPr>
+      <w:r>
+        <w:rPr>
+          <w:lang w:val="en-US"/>
+        </w:rPr>
+        <w:t>Identification</w:t>
+      </w:r>
+      <w:r>
+        <w:rPr>
+          <w:lang w:val="en-US"/>
+        </w:rPr>
+        <w:t>: The database tier / data store</w:t>
+      </w:r>
+    </w:p>
+    <w:p>
+      <w:pPr>
+        <w:pStyle w:val="ListParagraph"/>
+        <w:numPr>
+          <w:ilvl w:val="0"/>
+          <w:numId w:val="2"/>
+        </w:numPr>
+        <w:rPr>
+          <w:lang w:val="en-US"/>
+        </w:rPr>
+      </w:pPr>
+      <w:r>
+        <w:rPr>
+          <w:lang w:val="en-US"/>
+        </w:rPr>
+        <w:t>Type: A SQLite3 database</w:t>
+      </w:r>
+    </w:p>
+    <w:p>
+      <w:pPr>
+        <w:pStyle w:val="ListParagraph"/>
+        <w:numPr>
+          <w:ilvl w:val="0"/>
+          <w:numId w:val="2"/>
+        </w:numPr>
+        <w:rPr>
+          <w:lang w:val="en-US"/>
+        </w:rPr>
+      </w:pPr>
+      <w:r>
+        <w:rPr>
+          <w:lang w:val="en-US"/>
+        </w:rPr>
+        <w:t>Purpose: Stores a university’s information on courses for retrieval from the course registration management system</w:t>
+      </w:r>
+      <w:r>
+        <w:rPr>
+          <w:lang w:val="en-US"/>
+        </w:rPr>
+        <w:t>.</w:t>
+      </w:r>
+    </w:p>
+    <w:p>
+      <w:pPr>
+        <w:pStyle w:val="ListParagraph"/>
+        <w:numPr>
+          <w:ilvl w:val="0"/>
+          <w:numId w:val="2"/>
+        </w:numPr>
+        <w:rPr>
+          <w:lang w:val="en-US"/>
+        </w:rPr>
+      </w:pPr>
+      <w:r>
+        <w:rPr>
+          <w:lang w:val="en-US"/>
+        </w:rPr>
+        <w:t xml:space="preserve">Function: </w:t>
+      </w:r>
+      <w:r>
+        <w:rPr>
+          <w:lang w:val="en-US"/>
+        </w:rPr>
+        <w:t>The component keeps information on university courses safe in a central location and oversees requests to access this information.</w:t>
+      </w:r>
+    </w:p>
+    <w:p>
+      <w:pPr>
+        <w:pStyle w:val="ListParagraph"/>
+        <w:numPr>
+          <w:ilvl w:val="0"/>
+          <w:numId w:val="2"/>
+        </w:numPr>
+        <w:rPr>
+          <w:lang w:val="en-US"/>
+        </w:rPr>
+      </w:pPr>
+      <w:r>
+        <w:rPr>
+          <w:lang w:val="en-US"/>
+        </w:rPr>
+        <w:t>Subordinates:</w:t>
+      </w:r>
+    </w:p>
+    <w:p>
+      <w:pPr>
+        <w:pStyle w:val="ListParagraph"/>
+        <w:numPr>
+          <w:ilvl w:val="0"/>
+          <w:numId w:val="2"/>
+        </w:numPr>
+        <w:rPr>
+          <w:lang w:val="en-US"/>
+        </w:rPr>
+      </w:pPr>
+      <w:r>
+        <w:rPr>
+          <w:lang w:val="en-US"/>
+        </w:rPr>
+        <w:t>Dependencies: Uses nothing else but what SQLite3 has to offer.</w:t>
+      </w:r>
+    </w:p>
+    <w:p>
+      <w:pPr>
+        <w:pStyle w:val="ListParagraph"/>
+        <w:numPr>
+          <w:ilvl w:val="0"/>
+          <w:numId w:val="2"/>
+        </w:numPr>
+        <w:rPr>
+          <w:lang w:val="en-US"/>
+        </w:rPr>
+      </w:pPr>
+      <w:r>
+        <w:rPr>
+          <w:lang w:val="en-US"/>
+        </w:rPr>
+        <w:t xml:space="preserve">Interface: </w:t>
+      </w:r>
+      <w:r>
+        <w:rPr>
+          <w:lang w:val="en-US"/>
+        </w:rPr>
+        <w:t xml:space="preserve">Interfaces with the logic tier through the Flask module </w:t>
+      </w:r>
+      <w:proofErr w:type="spellStart"/>
+      <w:r>
+        <w:rPr>
+          <w:lang w:val="en-US"/>
+        </w:rPr>
+        <w:t>SQLAlchemy</w:t>
+      </w:r>
+      <w:proofErr w:type="spellEnd"/>
+      <w:r>
+        <w:rPr>
+          <w:lang w:val="en-US"/>
+        </w:rPr>
+        <w:t xml:space="preserve">. The logic tier invokes </w:t>
+      </w:r>
+      <w:proofErr w:type="spellStart"/>
+      <w:r>
+        <w:rPr>
+          <w:lang w:val="en-US"/>
+        </w:rPr>
+        <w:t>SQLAlchemy</w:t>
+      </w:r>
+      <w:proofErr w:type="spellEnd"/>
+      <w:r>
+        <w:rPr>
+          <w:lang w:val="en-US"/>
+        </w:rPr>
+        <w:t xml:space="preserve"> methods to access</w:t>
+      </w:r>
+      <w:r>
+        <w:rPr>
+          <w:lang w:val="en-US"/>
+        </w:rPr>
+        <w:t>, modify</w:t>
+      </w:r>
+      <w:r>
+        <w:rPr>
+          <w:lang w:val="en-US"/>
+        </w:rPr>
+        <w:t xml:space="preserve"> and </w:t>
+      </w:r>
+      <w:r>
+        <w:rPr>
+          <w:lang w:val="en-US"/>
+        </w:rPr>
+        <w:t>retrieve</w:t>
+      </w:r>
+      <w:r>
+        <w:rPr>
+          <w:lang w:val="en-US"/>
+        </w:rPr>
+        <w:t xml:space="preserve"> data from the SQLite3 database. </w:t>
+      </w:r>
+    </w:p>
+    <w:p>
+      <w:pPr>
+        <w:pStyle w:val="ListParagraph"/>
+        <w:numPr>
+          <w:ilvl w:val="0"/>
+          <w:numId w:val="2"/>
+        </w:numPr>
+        <w:rPr>
+          <w:lang w:val="en-US"/>
+        </w:rPr>
+      </w:pPr>
+      <w:r>
+        <w:rPr>
+          <w:lang w:val="en-US"/>
+        </w:rPr>
+        <w:t xml:space="preserve">Resources: </w:t>
+      </w:r>
+      <w:r>
+        <w:rPr>
+          <w:lang w:val="en-US"/>
+        </w:rPr>
+        <w:t xml:space="preserve">A machine with </w:t>
+      </w:r>
+      <w:r>
+        <w:rPr>
+          <w:lang w:val="en-US"/>
+        </w:rPr>
+        <w:t>enough</w:t>
+      </w:r>
+      <w:r>
+        <w:rPr>
+          <w:lang w:val="en-US"/>
+        </w:rPr>
+        <w:t xml:space="preserve"> memory to hold a large collection of data, redundant power supplies incase of an outage, and easily accessible to an admin of the institution or of the company. </w:t>
+      </w:r>
+    </w:p>
+    <w:p>
+      <w:pPr>
+        <w:pStyle w:val="ListParagraph"/>
+        <w:numPr>
+          <w:ilvl w:val="0"/>
+          <w:numId w:val="2"/>
+        </w:numPr>
+        <w:rPr>
+          <w:lang w:val="en-US"/>
+        </w:rPr>
+      </w:pPr>
+      <w:r>
+        <w:rPr>
+          <w:lang w:val="en-US"/>
+        </w:rPr>
+        <w:t xml:space="preserve">Processing: </w:t>
+      </w:r>
+    </w:p>
+    <w:p>
+      <w:pPr>
+        <w:pStyle w:val="ListParagraph"/>
+        <w:numPr>
+          <w:ilvl w:val="0"/>
+          <w:numId w:val="2"/>
+        </w:numPr>
+        <w:rPr>
+          <w:lang w:val="en-US"/>
+        </w:rPr>
+      </w:pPr>
+      <w:r>
+        <w:rPr>
+          <w:lang w:val="en-US"/>
+        </w:rPr>
+        <w:t xml:space="preserve">Data: The database tier is where the data is stored in a </w:t>
+      </w:r>
+      <w:r>
+        <w:rPr>
+          <w:lang w:val="en-US"/>
+        </w:rPr>
+        <w:t xml:space="preserve">straightforward </w:t>
+      </w:r>
+      <w:r>
+        <w:rPr>
+          <w:lang w:val="en-US"/>
+        </w:rPr>
+        <w:t xml:space="preserve">structure </w:t>
+      </w:r>
+      <w:r>
+        <w:rPr>
+          <w:lang w:val="en-US"/>
+        </w:rPr>
+        <w:t>like</w:t>
+      </w:r>
+      <w:r>
+        <w:rPr>
+          <w:lang w:val="en-US"/>
+        </w:rPr>
+        <w:t xml:space="preserve"> how the rest of the application interprets the data. </w:t>
+      </w:r>
+      <w:r>
+        <w:rPr>
+          <w:lang w:val="en-US"/>
+        </w:rPr>
+        <w:t xml:space="preserve">Each </w:t>
+      </w:r>
+      <w:r>
+        <w:rPr>
+          <w:lang w:val="en-US"/>
+        </w:rPr>
+        <w:t xml:space="preserve">user is stored in a user table, courses are stored in course tables and </w:t>
+      </w:r>
+      <w:r>
+        <w:rPr>
+          <w:lang w:val="en-US"/>
+        </w:rPr>
+        <w:t>all</w:t>
+      </w:r>
+      <w:r>
+        <w:rPr>
+          <w:lang w:val="en-US"/>
+        </w:rPr>
+        <w:t xml:space="preserve"> the attributes pertaining to these two items are columns within these tables. </w:t>
+      </w:r>
+      <w:r>
+        <w:rPr>
+          <w:lang w:val="en-US"/>
+        </w:rPr>
+        <w:t xml:space="preserve">This allows for easy access using SQL queries. </w:t>
+      </w:r>
+    </w:p>
     <w:sectPr>
-      <w:footerReference w:type="default" r:id="rId8"/>
+      <w:footerReference w:type="default" r:id="rId10"/>
       <w:pgSz w:w="12240" w:h="15840"/>
       <w:pgMar w:top="1440" w:right="1440" w:bottom="1440" w:left="1440" w:header="720" w:footer="720" w:gutter="0"/>
       <w:cols w:space="720"/>
@@ -2160,9 +5234,32 @@
       <w:szCs w:val="32"/>
     </w:rPr>
   </w:style>
+  <w:style w:type="paragraph" w:styleId="Heading2">
+    <w:name w:val="heading 2"/>
+    <w:basedOn w:val="Normal"/>
+    <w:next w:val="Normal"/>
+    <w:link w:val="Heading2Char"/>
+    <w:uiPriority w:val="9"/>
+    <w:unhideWhenUsed/>
+    <w:qFormat/>
+    <w:rsid w:val="007A1F1B"/>
+    <w:pPr>
+      <w:keepNext/>
+      <w:keepLines/>
+      <w:spacing w:before="40" w:after="0"/>
+      <w:outlineLvl w:val="1"/>
+    </w:pPr>
+    <w:rPr>
+      <w:rFonts w:asciiTheme="majorHAnsi" w:eastAsiaTheme="majorEastAsia" w:hAnsiTheme="majorHAnsi" w:cstheme="majorBidi"/>
+      <w:color w:val="2F5496" w:themeColor="accent1" w:themeShade="BF"/>
+      <w:sz w:val="26"/>
+      <w:szCs w:val="26"/>
+    </w:rPr>
+  </w:style>
   <w:style w:type="character" w:default="1" w:styleId="DefaultParagraphFont">
     <w:name w:val="Default Paragraph Font"/>
     <w:uiPriority w:val="1"/>
+    <w:semiHidden/>
     <w:unhideWhenUsed/>
   </w:style>
   <w:style w:type="table" w:default="1" w:styleId="TableNormal">
@@ -2297,6 +5394,33 @@
     <w:pPr>
       <w:ind w:left="720"/>
       <w:contextualSpacing/>
+    </w:pPr>
+  </w:style>
+  <w:style w:type="character" w:customStyle="1" w:styleId="Heading2Char">
+    <w:name w:val="Heading 2 Char"/>
+    <w:basedOn w:val="DefaultParagraphFont"/>
+    <w:link w:val="Heading2"/>
+    <w:uiPriority w:val="9"/>
+    <w:rsid w:val="007A1F1B"/>
+    <w:rPr>
+      <w:rFonts w:asciiTheme="majorHAnsi" w:eastAsiaTheme="majorEastAsia" w:hAnsiTheme="majorHAnsi" w:cstheme="majorBidi"/>
+      <w:color w:val="2F5496" w:themeColor="accent1" w:themeShade="BF"/>
+      <w:sz w:val="26"/>
+      <w:szCs w:val="26"/>
+      <w:lang w:val="en-CA"/>
+    </w:rPr>
+  </w:style>
+  <w:style w:type="paragraph" w:styleId="TOC2">
+    <w:name w:val="toc 2"/>
+    <w:basedOn w:val="Normal"/>
+    <w:next w:val="Normal"/>
+    <w:autoRedefine/>
+    <w:uiPriority w:val="39"/>
+    <w:unhideWhenUsed/>
+    <w:rsid w:val="007251F0"/>
+    <w:pPr>
+      <w:spacing w:after="100"/>
+      <w:ind w:left="220"/>
     </w:pPr>
   </w:style>
 </w:styles>
@@ -2602,7 +5726,7 @@
 </file>
 
 <file path=customXml/itemProps1.xml><?xml version="1.0" encoding="utf-8"?>
-<ds:datastoreItem xmlns:ds="http://schemas.openxmlformats.org/officeDocument/2006/customXml" ds:itemID="{1CAB97FC-CF7A-472C-B5CF-FCE9E3E8F401}">
+<ds:datastoreItem xmlns:ds="http://schemas.openxmlformats.org/officeDocument/2006/customXml" ds:itemID="{3C8402EF-0A09-455C-8394-DEE56B605B7A}">
   <ds:schemaRefs>
     <ds:schemaRef ds:uri="http://schemas.openxmlformats.org/officeDocument/2006/bibliography"/>
   </ds:schemaRefs>
